--- a/AFFARS/SOURCE/pgi_5314.docx
+++ b/AFFARS/SOURCE/pgi_5314.docx
@@ -1,71 +1,44 @@
 
 <file path=word/document.xml><?xml version="1.0" encoding="utf-8"?>
-<w:document xmlns:wpc="http://schemas.microsoft.com/office/word/2010/wordprocessingCanvas" xmlns:cx="http://schemas.microsoft.com/office/drawing/2014/chartex" xmlns:cx1="http://schemas.microsoft.com/office/drawing/2015/9/8/chartex" xmlns:mc="http://schemas.openxmlformats.org/markup-compatibility/2006" xmlns:o="urn:schemas-microsoft-com:office:office" xmlns:r="http://schemas.openxmlformats.org/officeDocument/2006/relationships" xmlns:m="http://schemas.openxmlformats.org/officeDocument/2006/math" xmlns:v="urn:schemas-microsoft-com:vml" xmlns:wp14="http://schemas.microsoft.com/office/word/2010/wordprocessingDrawing" xmlns:wp="http://schemas.openxmlformats.org/drawingml/2006/wordprocessingDrawing" xmlns:w10="urn:schemas-microsoft-com:office:word" xmlns:w="http://schemas.openxmlformats.org/wordprocessingml/2006/main" xmlns:w14="http://schemas.microsoft.com/office/word/2010/wordml" xmlns:w15="http://schemas.microsoft.com/office/word/2012/wordml" xmlns:w16se="http://schemas.microsoft.com/office/word/2015/wordml/symex" xmlns:wpg="http://schemas.microsoft.com/office/word/2010/wordprocessingGroup" xmlns:wpi="http://schemas.microsoft.com/office/word/2010/wordprocessingInk" xmlns:wne="http://schemas.microsoft.com/office/word/2006/wordml" xmlns:wps="http://schemas.microsoft.com/office/word/2010/wordprocessingShape" mc:Ignorable="w14 w15 w16se wp14">
+<w:document xmlns:wpc="http://schemas.microsoft.com/office/word/2010/wordprocessingCanvas" xmlns:cx="http://schemas.microsoft.com/office/drawing/2014/chartex" xmlns:cx1="http://schemas.microsoft.com/office/drawing/2015/9/8/chartex" xmlns:cx2="http://schemas.microsoft.com/office/drawing/2015/10/21/chartex" xmlns:cx3="http://schemas.microsoft.com/office/drawing/2016/5/9/chartex" xmlns:cx4="http://schemas.microsoft.com/office/drawing/2016/5/10/chartex" xmlns:cx5="http://schemas.microsoft.com/office/drawing/2016/5/11/chartex" xmlns:cx6="http://schemas.microsoft.com/office/drawing/2016/5/12/chartex" xmlns:cx7="http://schemas.microsoft.com/office/drawing/2016/5/13/chartex" xmlns:cx8="http://schemas.microsoft.com/office/drawing/2016/5/14/chartex" xmlns:mc="http://schemas.openxmlformats.org/markup-compatibility/2006" xmlns:aink="http://schemas.microsoft.com/office/drawing/2016/ink" xmlns:am3d="http://schemas.microsoft.com/office/drawing/2017/model3d" xmlns:o="urn:schemas-microsoft-com:office:office" xmlns:r="http://schemas.openxmlformats.org/officeDocument/2006/relationships" xmlns:m="http://schemas.openxmlformats.org/officeDocument/2006/math" xmlns:v="urn:schemas-microsoft-com:vml" xmlns:wp14="http://schemas.microsoft.com/office/word/2010/wordprocessingDrawing" xmlns:wp="http://schemas.openxmlformats.org/drawingml/2006/wordprocessingDrawing" xmlns:w10="urn:schemas-microsoft-com:office:word" xmlns:w="http://schemas.openxmlformats.org/wordprocessingml/2006/main" xmlns:w14="http://schemas.microsoft.com/office/word/2010/wordml" xmlns:w15="http://schemas.microsoft.com/office/word/2012/wordml" xmlns:w16cid="http://schemas.microsoft.com/office/word/2016/wordml/cid" xmlns:w16se="http://schemas.microsoft.com/office/word/2015/wordml/symex" xmlns:wpg="http://schemas.microsoft.com/office/word/2010/wordprocessingGroup" xmlns:wpi="http://schemas.microsoft.com/office/word/2010/wordprocessingInk" xmlns:wne="http://schemas.microsoft.com/office/word/2006/wordml" xmlns:wps="http://schemas.microsoft.com/office/word/2010/wordprocessingShape" mc:Ignorable="w14 w15 w16se w16cid wp14">
   <w:body>
     <w:p>
       <w:pPr>
-        <w:spacing w:after="0" w:line="240" w:lineRule="auto"/>
-        <w:jc w:val="center"/>
+        <w:pStyle w:val="Heading1"/>
+        <w:rPr>
+          <w:b w:val="0"/>
+        </w:rPr>
+      </w:pPr>
+      <w:r>
         <w:rPr>
           <w:rFonts w:cstheme="minorHAnsi"/>
-          <w:b/>
           <w:sz w:val="28"/>
           <w:szCs w:val="28"/>
         </w:rPr>
-      </w:pPr>
+        <w:t>AFFARS PGI 5314</w:t>
+      </w:r>
       <w:r>
         <w:rPr>
           <w:rFonts w:cstheme="minorHAnsi"/>
-          <w:b/>
+          <w:b w:val="0"/>
           <w:sz w:val="28"/>
           <w:szCs w:val="28"/>
         </w:rPr>
-        <w:t>AFFARS PGI</w:t>
+        <w:br/>
       </w:r>
       <w:r>
         <w:rPr>
           <w:rFonts w:cstheme="minorHAnsi"/>
-          <w:b/>
-          <w:sz w:val="28"/>
-          <w:szCs w:val="28"/>
-        </w:rPr>
-        <w:t xml:space="preserve"> 5314</w:t>
-      </w:r>
-    </w:p>
-    <w:p>
-      <w:pPr>
-        <w:spacing w:after="0" w:line="240" w:lineRule="auto"/>
-        <w:jc w:val="center"/>
-        <w:rPr>
-          <w:rFonts w:cstheme="minorHAnsi"/>
-          <w:b/>
-          <w:sz w:val="28"/>
-          <w:szCs w:val="28"/>
-        </w:rPr>
-      </w:pPr>
-      <w:r>
-        <w:rPr>
-          <w:rFonts w:cstheme="minorHAnsi"/>
-          <w:b/>
           <w:sz w:val="28"/>
           <w:szCs w:val="28"/>
         </w:rPr>
         <w:t>Sealed Bidding</w:t>
       </w:r>
     </w:p>
+    <w:p/>
     <w:p>
       <w:pPr>
-        <w:spacing w:after="0" w:line="240" w:lineRule="auto"/>
-        <w:rPr>
-          <w:rFonts w:cstheme="minorHAnsi"/>
-          <w:sz w:val="28"/>
-          <w:szCs w:val="24"/>
-        </w:rPr>
-      </w:pPr>
-    </w:p>
-    <w:p>
-      <w:pPr>
-        <w:spacing w:after="0" w:line="240" w:lineRule="auto"/>
+        <w:spacing w:after="0"/>
         <w:jc w:val="center"/>
         <w:rPr>
           <w:rFonts w:cstheme="minorHAnsi"/>
@@ -86,20 +59,10 @@
         <w:t>Table of Contents</w:t>
       </w:r>
     </w:p>
+    <w:p/>
     <w:p>
       <w:pPr>
-        <w:spacing w:after="0" w:line="240" w:lineRule="auto"/>
-        <w:rPr>
-          <w:rFonts w:cstheme="minorHAnsi"/>
-          <w:color w:val="FF0000"/>
-          <w:sz w:val="28"/>
-          <w:szCs w:val="24"/>
-        </w:rPr>
-      </w:pPr>
-    </w:p>
-    <w:p>
-      <w:pPr>
-        <w:spacing w:after="0" w:line="240" w:lineRule="auto"/>
+        <w:spacing w:after="0"/>
         <w:jc w:val="center"/>
         <w:rPr>
           <w:rFonts w:ascii="Times New Roman" w:hAnsi="Times New Roman" w:cs="Times New Roman"/>
@@ -138,7 +101,7 @@
     </w:p>
     <w:p>
       <w:pPr>
-        <w:spacing w:after="0" w:line="240" w:lineRule="auto"/>
+        <w:spacing w:after="0"/>
         <w:rPr>
           <w:rFonts w:cstheme="minorHAnsi"/>
           <w:b/>
@@ -146,8 +109,6 @@
           <w:szCs w:val="24"/>
         </w:rPr>
       </w:pPr>
-      <w:bookmarkStart w:id="0" w:name="_GoBack"/>
-      <w:bookmarkEnd w:id="0"/>
     </w:p>
     <w:tbl>
       <w:tblPr>
@@ -184,14 +145,14 @@
               <w:rPr>
                 <w:rFonts w:cstheme="minorHAnsi"/>
                 <w:b/>
-                <w:sz w:val="24"/>
+                <w:sz w:val="20"/>
               </w:rPr>
             </w:pPr>
             <w:r>
               <w:rPr>
                 <w:rFonts w:cstheme="minorHAnsi"/>
                 <w:b/>
-                <w:sz w:val="24"/>
+                <w:sz w:val="20"/>
               </w:rPr>
               <w:t>PGI Paragraph</w:t>
             </w:r>
@@ -209,14 +170,14 @@
               <w:rPr>
                 <w:rFonts w:cstheme="minorHAnsi"/>
                 <w:b/>
-                <w:sz w:val="24"/>
+                <w:sz w:val="20"/>
               </w:rPr>
             </w:pPr>
             <w:r>
               <w:rPr>
                 <w:rFonts w:cstheme="minorHAnsi"/>
                 <w:b/>
-                <w:sz w:val="24"/>
+                <w:sz w:val="20"/>
               </w:rPr>
               <w:t>MAJCOM</w:t>
             </w:r>
@@ -234,14 +195,14 @@
               <w:rPr>
                 <w:rFonts w:cstheme="minorHAnsi"/>
                 <w:b/>
-                <w:sz w:val="24"/>
+                <w:sz w:val="20"/>
               </w:rPr>
             </w:pPr>
             <w:r>
               <w:rPr>
                 <w:rFonts w:cstheme="minorHAnsi"/>
                 <w:b/>
-                <w:sz w:val="24"/>
+                <w:sz w:val="20"/>
               </w:rPr>
               <w:t>Paragraph Title</w:t>
             </w:r>
@@ -263,13 +224,15 @@
               <w:rPr>
                 <w:rFonts w:cstheme="minorHAnsi"/>
                 <w:b/>
+                <w:sz w:val="20"/>
               </w:rPr>
             </w:pPr>
-            <w:hyperlink w:anchor="afmc_403_90" w:history="1">
+            <w:hyperlink w:anchor="_AFMC_PGI_5314.403-90" w:history="1">
               <w:r>
                 <w:rPr>
                   <w:rStyle w:val="Hyperlink"/>
                   <w:rFonts w:cstheme="minorHAnsi"/>
+                  <w:sz w:val="20"/>
                 </w:rPr>
                 <w:t>PGI 5314.403-90</w:t>
               </w:r>
@@ -286,19 +249,15 @@
               <w:jc w:val="center"/>
               <w:rPr>
                 <w:rFonts w:eastAsia="Calibri" w:cstheme="minorHAnsi"/>
+                <w:sz w:val="20"/>
               </w:rPr>
             </w:pPr>
             <w:r>
               <w:rPr>
                 <w:rFonts w:cstheme="minorHAnsi"/>
+                <w:sz w:val="20"/>
               </w:rPr>
-              <w:t>AF</w:t>
-            </w:r>
-            <w:r>
-              <w:rPr>
-                <w:rFonts w:cstheme="minorHAnsi"/>
-              </w:rPr>
-              <w:t>MC</w:t>
+              <w:t>AFMC</w:t>
             </w:r>
           </w:p>
         </w:tc>
@@ -311,12 +270,14 @@
             <w:pPr>
               <w:rPr>
                 <w:rFonts w:cstheme="minorHAnsi"/>
+                <w:sz w:val="20"/>
                 <w:szCs w:val="24"/>
               </w:rPr>
             </w:pPr>
             <w:r>
               <w:rPr>
                 <w:rFonts w:cstheme="minorHAnsi"/>
+                <w:sz w:val="20"/>
                 <w:szCs w:val="24"/>
               </w:rPr>
               <w:t>Recording of Bids</w:t>
@@ -339,13 +300,15 @@
               <w:rPr>
                 <w:rFonts w:cstheme="minorHAnsi"/>
                 <w:b/>
+                <w:sz w:val="20"/>
               </w:rPr>
             </w:pPr>
-            <w:hyperlink w:anchor="afmc_404_1" w:history="1">
+            <w:hyperlink w:anchor="_AFMC_PGI_5314.404-1" w:history="1">
               <w:r>
                 <w:rPr>
                   <w:rStyle w:val="Hyperlink"/>
                   <w:rFonts w:cstheme="minorHAnsi"/>
+                  <w:sz w:val="20"/>
                 </w:rPr>
                 <w:t>PGI 5314.404-1</w:t>
               </w:r>
@@ -362,20 +325,16 @@
               <w:jc w:val="center"/>
               <w:rPr>
                 <w:rFonts w:cstheme="minorHAnsi"/>
+                <w:sz w:val="20"/>
                 <w:szCs w:val="24"/>
               </w:rPr>
             </w:pPr>
             <w:r>
               <w:rPr>
                 <w:rFonts w:cstheme="minorHAnsi"/>
+                <w:sz w:val="20"/>
               </w:rPr>
-              <w:t>AF</w:t>
-            </w:r>
-            <w:r>
-              <w:rPr>
-                <w:rFonts w:cstheme="minorHAnsi"/>
-              </w:rPr>
-              <w:t>MC</w:t>
+              <w:t>AFMC</w:t>
             </w:r>
           </w:p>
         </w:tc>
@@ -388,12 +347,14 @@
             <w:pPr>
               <w:rPr>
                 <w:rFonts w:cstheme="minorHAnsi"/>
+                <w:sz w:val="20"/>
                 <w:szCs w:val="24"/>
               </w:rPr>
             </w:pPr>
             <w:r>
               <w:rPr>
                 <w:rFonts w:cstheme="minorHAnsi"/>
+                <w:sz w:val="20"/>
                 <w:szCs w:val="24"/>
               </w:rPr>
               <w:t>Cancellation of Invitations After Opening</w:t>
@@ -404,7 +365,7 @@
     </w:tbl>
     <w:p>
       <w:pPr>
-        <w:spacing w:after="0" w:line="240" w:lineRule="auto"/>
+        <w:spacing w:after="0"/>
         <w:rPr>
           <w:rFonts w:cstheme="minorHAnsi"/>
           <w:sz w:val="24"/>
@@ -412,64 +373,8 @@
         </w:rPr>
       </w:pPr>
     </w:p>
+    <w:p/>
     <w:p>
-      <w:pPr>
-        <w:spacing w:after="0" w:line="240" w:lineRule="auto"/>
-        <w:rPr>
-          <w:rFonts w:cstheme="minorHAnsi"/>
-          <w:sz w:val="24"/>
-          <w:szCs w:val="24"/>
-        </w:rPr>
-      </w:pPr>
-    </w:p>
-    <w:p>
-      <w:pPr>
-        <w:spacing w:after="0" w:line="240" w:lineRule="auto"/>
-        <w:rPr>
-          <w:rFonts w:cstheme="minorHAnsi"/>
-          <w:sz w:val="24"/>
-          <w:szCs w:val="24"/>
-        </w:rPr>
-      </w:pPr>
-    </w:p>
-    <w:p>
-      <w:pPr>
-        <w:spacing w:after="0" w:line="240" w:lineRule="auto"/>
-        <w:rPr>
-          <w:rFonts w:cstheme="minorHAnsi"/>
-          <w:sz w:val="24"/>
-          <w:szCs w:val="24"/>
-        </w:rPr>
-      </w:pPr>
-    </w:p>
-    <w:p>
-      <w:pPr>
-        <w:spacing w:after="0" w:line="240" w:lineRule="auto"/>
-        <w:rPr>
-          <w:rFonts w:cstheme="minorHAnsi"/>
-          <w:sz w:val="24"/>
-          <w:szCs w:val="24"/>
-        </w:rPr>
-      </w:pPr>
-    </w:p>
-    <w:p>
-      <w:pPr>
-        <w:spacing w:after="0" w:line="240" w:lineRule="auto"/>
-        <w:rPr>
-          <w:rFonts w:cstheme="minorHAnsi"/>
-          <w:sz w:val="24"/>
-          <w:szCs w:val="24"/>
-        </w:rPr>
-      </w:pPr>
-    </w:p>
-    <w:p>
-      <w:pPr>
-        <w:rPr>
-          <w:rFonts w:cstheme="minorHAnsi"/>
-          <w:b/>
-          <w:sz w:val="28"/>
-        </w:rPr>
-      </w:pPr>
       <w:r>
         <w:rPr>
           <w:rFonts w:cstheme="minorHAnsi"/>
@@ -481,135 +386,55 @@
     </w:p>
     <w:p>
       <w:pPr>
-        <w:spacing w:after="0" w:line="240" w:lineRule="auto"/>
-        <w:jc w:val="center"/>
+        <w:pStyle w:val="Heading2"/>
         <w:rPr>
-          <w:rFonts w:ascii="Times New Roman" w:hAnsi="Times New Roman" w:cs="Times New Roman"/>
-          <w:b/>
-          <w:sz w:val="28"/>
+          <w:b w:val="0"/>
         </w:rPr>
       </w:pPr>
       <w:r>
-        <w:rPr>
-          <w:rFonts w:ascii="Times New Roman" w:hAnsi="Times New Roman" w:cs="Times New Roman"/>
-          <w:b/>
-          <w:sz w:val="28"/>
-        </w:rPr>
         <w:lastRenderedPageBreak/>
         <w:t>AFMC PGI 5314</w:t>
       </w:r>
+      <w:r>
+        <w:rPr>
+          <w:b w:val="0"/>
+        </w:rPr>
+        <w:br/>
+      </w:r>
+      <w:r>
+        <w:t>Sealed Bidding</w:t>
+      </w:r>
     </w:p>
+    <w:p/>
     <w:p>
       <w:pPr>
-        <w:spacing w:after="0" w:line="240" w:lineRule="auto"/>
-        <w:jc w:val="center"/>
-        <w:rPr>
-          <w:rFonts w:ascii="Times New Roman" w:hAnsi="Times New Roman" w:cs="Times New Roman"/>
-          <w:b/>
-          <w:sz w:val="28"/>
-        </w:rPr>
-      </w:pPr>
-      <w:r>
-        <w:rPr>
-          <w:rFonts w:ascii="Times New Roman" w:hAnsi="Times New Roman" w:cs="Times New Roman"/>
-          <w:b/>
-          <w:sz w:val="28"/>
-        </w:rPr>
-        <w:t>Sealed Bidding</w:t>
+        <w:pStyle w:val="Heading3"/>
+      </w:pPr>
+      <w:bookmarkStart w:id="0" w:name="_AFMC_PGI_5314.403-90"/>
+      <w:bookmarkEnd w:id="0"/>
+      <w:r>
+        <w:t xml:space="preserve">AFMC </w:t>
+      </w:r>
+      <w:r>
+        <w:t>PGI 5314.403</w:t>
+      </w:r>
+      <w:r>
+        <w:t>-90</w:t>
+      </w:r>
+      <w:r>
+        <w:t xml:space="preserve"> </w:t>
+      </w:r>
+      <w:r>
+        <w:t xml:space="preserve">  </w:t>
+      </w:r>
+      <w:r>
+        <w:t>Recording of Bids</w:t>
       </w:r>
     </w:p>
+    <w:p/>
     <w:p>
       <w:pPr>
-        <w:spacing w:after="0" w:line="240" w:lineRule="auto"/>
-        <w:rPr>
-          <w:rFonts w:ascii="Times New Roman" w:hAnsi="Times New Roman" w:cs="Times New Roman"/>
-          <w:b/>
-          <w:sz w:val="24"/>
-        </w:rPr>
-      </w:pPr>
-    </w:p>
-    <w:p>
-      <w:pPr>
-        <w:spacing w:after="0" w:line="240" w:lineRule="auto"/>
-        <w:rPr>
-          <w:rFonts w:ascii="Times New Roman" w:hAnsi="Times New Roman" w:cs="Times New Roman"/>
-          <w:b/>
-          <w:sz w:val="24"/>
-        </w:rPr>
-      </w:pPr>
-      <w:bookmarkStart w:id="1" w:name="afmc_403_90"/>
-      <w:bookmarkEnd w:id="1"/>
-    </w:p>
-    <w:p>
-      <w:pPr>
-        <w:spacing w:after="0" w:line="240" w:lineRule="auto"/>
-        <w:rPr>
-          <w:rFonts w:ascii="Times New Roman" w:hAnsi="Times New Roman" w:cs="Times New Roman"/>
-          <w:b/>
-          <w:sz w:val="24"/>
-        </w:rPr>
-      </w:pPr>
-      <w:r>
-        <w:rPr>
-          <w:rFonts w:ascii="Times New Roman" w:hAnsi="Times New Roman" w:cs="Times New Roman"/>
-          <w:b/>
-          <w:sz w:val="24"/>
-        </w:rPr>
-        <w:t xml:space="preserve">AFMC </w:t>
-      </w:r>
-      <w:r>
-        <w:rPr>
-          <w:rFonts w:ascii="Times New Roman" w:hAnsi="Times New Roman" w:cs="Times New Roman"/>
-          <w:b/>
-          <w:sz w:val="24"/>
-        </w:rPr>
-        <w:t>PGI 5314.403</w:t>
-      </w:r>
-      <w:r>
-        <w:rPr>
-          <w:rFonts w:ascii="Times New Roman" w:hAnsi="Times New Roman" w:cs="Times New Roman"/>
-          <w:b/>
-          <w:sz w:val="24"/>
-        </w:rPr>
-        <w:t>-90</w:t>
-      </w:r>
-      <w:r>
-        <w:rPr>
-          <w:rFonts w:ascii="Times New Roman" w:hAnsi="Times New Roman" w:cs="Times New Roman"/>
-          <w:b/>
-          <w:sz w:val="24"/>
-        </w:rPr>
-        <w:t xml:space="preserve"> </w:t>
-      </w:r>
-      <w:r>
-        <w:rPr>
-          <w:rFonts w:ascii="Times New Roman" w:hAnsi="Times New Roman" w:cs="Times New Roman"/>
-          <w:b/>
-          <w:sz w:val="24"/>
-        </w:rPr>
-        <w:t xml:space="preserve">  </w:t>
-      </w:r>
-      <w:r>
-        <w:rPr>
-          <w:rFonts w:ascii="Times New Roman" w:hAnsi="Times New Roman" w:cs="Times New Roman"/>
-          <w:b/>
-          <w:sz w:val="24"/>
-        </w:rPr>
-        <w:t>Recording of Bids</w:t>
-      </w:r>
-    </w:p>
-    <w:p>
-      <w:pPr>
-        <w:spacing w:after="0" w:line="240" w:lineRule="auto"/>
-        <w:rPr>
-          <w:rFonts w:ascii="Times New Roman" w:hAnsi="Times New Roman" w:cs="Times New Roman"/>
-          <w:sz w:val="24"/>
-        </w:rPr>
-      </w:pPr>
-    </w:p>
-    <w:p>
-      <w:pPr>
-        <w:spacing w:after="0" w:line="240" w:lineRule="auto"/>
+        <w:spacing w:after="0"/>
         <w:rPr>
           <w:rFonts w:ascii="Times New Roman" w:hAnsi="Times New Roman" w:cs="Times New Roman"/>
           <w:sz w:val="24"/>
@@ -623,354 +448,151 @@
         <w:t>When recording bids, here is some helpful guidance to meet the FAR 14.403 requirements relative to recording of bids plus help to stay on top of the status of bids in an organized and efficient manner.</w:t>
       </w:r>
     </w:p>
+    <w:p/>
     <w:p>
       <w:pPr>
-        <w:spacing w:after="0" w:line="240" w:lineRule="auto"/>
-        <w:rPr>
-          <w:rFonts w:ascii="Times New Roman" w:hAnsi="Times New Roman" w:cs="Times New Roman"/>
-          <w:sz w:val="24"/>
-        </w:rPr>
-      </w:pPr>
+        <w:pStyle w:val="List1"/>
+      </w:pPr>
+      <w:r>
+        <w:t>(a)  The Bid Opening Officer should develop a systematic method of recording the bids.  One proven method is as follows:</w:t>
+      </w:r>
     </w:p>
+    <w:p/>
     <w:p>
       <w:pPr>
-        <w:spacing w:after="0" w:line="240" w:lineRule="auto"/>
-        <w:rPr>
-          <w:rFonts w:ascii="Times New Roman" w:hAnsi="Times New Roman" w:cs="Times New Roman"/>
-          <w:sz w:val="24"/>
-        </w:rPr>
-      </w:pPr>
-      <w:r>
-        <w:rPr>
-          <w:rFonts w:ascii="Times New Roman" w:hAnsi="Times New Roman" w:cs="Times New Roman"/>
-          <w:sz w:val="24"/>
-        </w:rPr>
-        <w:t>(a)  The Bid Opening Officer should develop a systematic method of recording the bids.  One proven method is as follows:</w:t>
+        <w:pStyle w:val="List2"/>
+      </w:pPr>
+      <w:r>
+        <w:t>(1)</w:t>
+      </w:r>
+      <w:r>
+        <w:tab/>
+      </w:r>
+      <w:r>
+        <w:t>Annotate special circumstances on the SF Form 1409 / 1410 (Abstract of Offer/Continuation) as appropriate:  (i.e., no bids were received, alternate bids received, bids were received with quoted prices that are not firm, an acceptable late bid was received, etc.).</w:t>
       </w:r>
     </w:p>
+    <w:p/>
     <w:p>
       <w:pPr>
-        <w:spacing w:after="0" w:line="240" w:lineRule="auto"/>
-        <w:rPr>
-          <w:rFonts w:ascii="Times New Roman" w:hAnsi="Times New Roman" w:cs="Times New Roman"/>
-          <w:sz w:val="24"/>
-        </w:rPr>
-      </w:pPr>
+        <w:pStyle w:val="List2"/>
+      </w:pPr>
+      <w:r>
+        <w:t>(2)</w:t>
+      </w:r>
+      <w:r>
+        <w:tab/>
+      </w:r>
+      <w:r>
+        <w:t>Forward two copies of the Abstract to the appropriate buying office along with the opened bids.  The bid opening official should verify the accuracy of the bid(s) information prior to forwarding the two copies.</w:t>
+      </w:r>
     </w:p>
+    <w:p/>
     <w:p>
       <w:pPr>
-        <w:pStyle w:val="ListParagraph"/>
-        <w:numPr>
-          <w:ilvl w:val="0"/>
-          <w:numId w:val="4"/>
-        </w:numPr>
-        <w:spacing w:after="0" w:line="240" w:lineRule="auto"/>
-        <w:ind w:left="810"/>
-        <w:rPr>
-          <w:rFonts w:ascii="Times New Roman" w:hAnsi="Times New Roman" w:cs="Times New Roman"/>
-          <w:sz w:val="24"/>
-        </w:rPr>
-      </w:pPr>
-      <w:r>
-        <w:rPr>
-          <w:rFonts w:ascii="Times New Roman" w:hAnsi="Times New Roman" w:cs="Times New Roman"/>
-          <w:sz w:val="24"/>
-        </w:rPr>
-        <w:t>Annotate special circumstances on the SF Form 1409 / 1410 (Abstract of Offer/Continuation) as appropriate:  (i.e., no bids were received, alternate bids received, bids were received with quoted prices that are not firm, an acceptable late bid was received, etc.).</w:t>
+        <w:pStyle w:val="List2"/>
+      </w:pPr>
+      <w:r>
+        <w:t>(3)</w:t>
+      </w:r>
+      <w:r>
+        <w:tab/>
+      </w:r>
+      <w:r>
+        <w:t>Forward all late, unacceptable bids to the appropriate buying office with a memo providing the bidder information and the time of receipt of the bid.</w:t>
       </w:r>
     </w:p>
+    <w:p/>
     <w:p>
       <w:pPr>
-        <w:pStyle w:val="ListParagraph"/>
-        <w:spacing w:after="0" w:line="240" w:lineRule="auto"/>
-        <w:ind w:left="810" w:hanging="435"/>
-        <w:rPr>
-          <w:rFonts w:ascii="Times New Roman" w:hAnsi="Times New Roman" w:cs="Times New Roman"/>
-          <w:sz w:val="24"/>
-        </w:rPr>
-      </w:pPr>
+        <w:pStyle w:val="List1"/>
+      </w:pPr>
+      <w:r>
+        <w:t>(b)  Buying personnel should complete the SF Form 1409 / 1410 (Abstract of Offer/Continuation) or Optional Form 1419 / 1419A (Abstract of Offer Construction/Continuation) as follows:</w:t>
+      </w:r>
     </w:p>
+    <w:p/>
     <w:p>
       <w:pPr>
-        <w:pStyle w:val="ListParagraph"/>
-        <w:numPr>
-          <w:ilvl w:val="0"/>
-          <w:numId w:val="4"/>
-        </w:numPr>
-        <w:spacing w:after="0" w:line="240" w:lineRule="auto"/>
-        <w:ind w:left="810"/>
-        <w:rPr>
-          <w:rFonts w:ascii="Times New Roman" w:hAnsi="Times New Roman" w:cs="Times New Roman"/>
-          <w:sz w:val="24"/>
-        </w:rPr>
-      </w:pPr>
-      <w:r>
-        <w:rPr>
-          <w:rFonts w:ascii="Times New Roman" w:hAnsi="Times New Roman" w:cs="Times New Roman"/>
-          <w:sz w:val="24"/>
-        </w:rPr>
-        <w:t>Forward two copies of the Abstract to the appropriate buying office along with the opened bids.  The bid opening official should verify the accuracy of the bid(s) information prior to forwarding the two copies.</w:t>
+        <w:pStyle w:val="List2"/>
+      </w:pPr>
+      <w:r>
+        <w:t>(1)</w:t>
+      </w:r>
+      <w:r>
+        <w:tab/>
+      </w:r>
+      <w:r>
+        <w:t>The accepted price should be prominently displayed to facilitate quick identification/flagging of the information.  If the quantity accepted is different from that called for on the solicitation, the accepted quantity (variance) should also be flagged.</w:t>
       </w:r>
     </w:p>
+    <w:p/>
     <w:p>
       <w:pPr>
-        <w:pStyle w:val="ListParagraph"/>
-        <w:ind w:left="810" w:hanging="435"/>
-        <w:rPr>
-          <w:rFonts w:ascii="Times New Roman" w:hAnsi="Times New Roman" w:cs="Times New Roman"/>
-          <w:sz w:val="24"/>
-        </w:rPr>
-      </w:pPr>
+        <w:pStyle w:val="List2"/>
+      </w:pPr>
+      <w:r>
+        <w:t>(2)</w:t>
+      </w:r>
+      <w:r>
+        <w:tab/>
+      </w:r>
+      <w:r>
+        <w:t xml:space="preserve">If a low offer is rejected and one at a higher price is accepted, </w:t>
+      </w:r>
+      <w:r>
+        <w:t xml:space="preserve">identify </w:t>
+      </w:r>
+      <w:r>
+        <w:t xml:space="preserve">the reason for the rejected offer(s) </w:t>
+      </w:r>
+      <w:r>
+        <w:t>in accordance with FAR 14.403(b)</w:t>
+      </w:r>
+      <w:r>
+        <w:t>.  However, do not annotate any information concerning contractor responsibility, or other sensitive information not releasable to the public, on the SF Form 1409/1410 (this information should be documented separately in the file).</w:t>
+      </w:r>
     </w:p>
+    <w:p/>
     <w:p>
       <w:pPr>
-        <w:pStyle w:val="ListParagraph"/>
-        <w:numPr>
-          <w:ilvl w:val="0"/>
-          <w:numId w:val="4"/>
-        </w:numPr>
-        <w:spacing w:after="0" w:line="240" w:lineRule="auto"/>
-        <w:ind w:left="810"/>
-        <w:rPr>
-          <w:rFonts w:ascii="Times New Roman" w:hAnsi="Times New Roman" w:cs="Times New Roman"/>
-          <w:sz w:val="24"/>
-        </w:rPr>
-      </w:pPr>
-      <w:r>
-        <w:rPr>
-          <w:rFonts w:ascii="Times New Roman" w:hAnsi="Times New Roman" w:cs="Times New Roman"/>
-          <w:sz w:val="24"/>
-        </w:rPr>
-        <w:t>Forward all late, unacceptable bids to the appropriate buying office with a memo providing the bidder information and the time of receipt of the bid.</w:t>
+        <w:pStyle w:val="List2"/>
+      </w:pPr>
+      <w:r>
+        <w:t>(3)</w:t>
+      </w:r>
+      <w:r>
+        <w:tab/>
+      </w:r>
+      <w:r>
+        <w:t>The following award information should be included at the bottom of the listing of offerors and prices: (i) contract number</w:t>
+      </w:r>
+      <w:r>
+        <w:t>;</w:t>
+      </w:r>
+      <w:r>
+        <w:t xml:space="preserve"> (ii) list of CLINs awarded</w:t>
+      </w:r>
+      <w:r>
+        <w:t>;</w:t>
+      </w:r>
+      <w:r>
+        <w:t xml:space="preserve"> (iii) total amount of award</w:t>
+      </w:r>
+      <w:r>
+        <w:t>;</w:t>
+      </w:r>
+      <w:r>
+        <w:t xml:space="preserve"> and (iv) a statement that price(s) are considered fair and </w:t>
+      </w:r>
+      <w:r>
+        <w:t>reasonable based on competition:</w:t>
       </w:r>
     </w:p>
+    <w:p/>
     <w:p>
       <w:pPr>
-        <w:spacing w:after="0" w:line="240" w:lineRule="auto"/>
-        <w:rPr>
-          <w:rFonts w:ascii="Times New Roman" w:hAnsi="Times New Roman" w:cs="Times New Roman"/>
-          <w:sz w:val="24"/>
-        </w:rPr>
-      </w:pPr>
-    </w:p>
-    <w:p>
-      <w:pPr>
-        <w:spacing w:after="0" w:line="240" w:lineRule="auto"/>
-        <w:rPr>
-          <w:rFonts w:ascii="Times New Roman" w:hAnsi="Times New Roman" w:cs="Times New Roman"/>
-          <w:sz w:val="24"/>
-        </w:rPr>
-      </w:pPr>
-      <w:r>
-        <w:rPr>
-          <w:rFonts w:ascii="Times New Roman" w:hAnsi="Times New Roman" w:cs="Times New Roman"/>
-          <w:sz w:val="24"/>
-        </w:rPr>
-        <w:t>(b)  Buying personnel should complete the SF Form 1409 / 1410 (Abstract of Offer/Continuation) or Optional Form 1419 / 1419A (Abstract of Offer Construction/Continuation) as follows:</w:t>
-      </w:r>
-    </w:p>
-    <w:p>
-      <w:pPr>
-        <w:spacing w:after="0" w:line="240" w:lineRule="auto"/>
-        <w:rPr>
-          <w:rFonts w:ascii="Times New Roman" w:hAnsi="Times New Roman" w:cs="Times New Roman"/>
-          <w:sz w:val="24"/>
-        </w:rPr>
-      </w:pPr>
-    </w:p>
-    <w:p>
-      <w:pPr>
-        <w:pStyle w:val="ListParagraph"/>
-        <w:numPr>
-          <w:ilvl w:val="0"/>
-          <w:numId w:val="5"/>
-        </w:numPr>
-        <w:spacing w:after="0" w:line="240" w:lineRule="auto"/>
-        <w:ind w:left="810"/>
-        <w:rPr>
-          <w:rFonts w:ascii="Times New Roman" w:hAnsi="Times New Roman" w:cs="Times New Roman"/>
-          <w:sz w:val="24"/>
-        </w:rPr>
-      </w:pPr>
-      <w:r>
-        <w:rPr>
-          <w:rFonts w:ascii="Times New Roman" w:hAnsi="Times New Roman" w:cs="Times New Roman"/>
-          <w:sz w:val="24"/>
-        </w:rPr>
-        <w:t>The accepted price should be prominently displayed to facilitate quick identification/flagging of the information.  If the quantity accepted is different from that called for on the solicitation, the accepted quantity (variance) should also be flagged.</w:t>
-      </w:r>
-    </w:p>
-    <w:p>
-      <w:pPr>
-        <w:pStyle w:val="ListParagraph"/>
-        <w:spacing w:after="0" w:line="240" w:lineRule="auto"/>
-        <w:ind w:left="810" w:hanging="435"/>
-        <w:rPr>
-          <w:rFonts w:ascii="Times New Roman" w:hAnsi="Times New Roman" w:cs="Times New Roman"/>
-          <w:sz w:val="24"/>
-        </w:rPr>
-      </w:pPr>
-    </w:p>
-    <w:p>
-      <w:pPr>
-        <w:pStyle w:val="ListParagraph"/>
-        <w:numPr>
-          <w:ilvl w:val="0"/>
-          <w:numId w:val="5"/>
-        </w:numPr>
-        <w:spacing w:after="0" w:line="240" w:lineRule="auto"/>
-        <w:ind w:left="810"/>
-        <w:rPr>
-          <w:rFonts w:ascii="Times New Roman" w:hAnsi="Times New Roman" w:cs="Times New Roman"/>
-          <w:sz w:val="24"/>
-        </w:rPr>
-      </w:pPr>
-      <w:r>
-        <w:rPr>
-          <w:rFonts w:ascii="Times New Roman" w:hAnsi="Times New Roman" w:cs="Times New Roman"/>
-          <w:sz w:val="24"/>
-        </w:rPr>
-        <w:t xml:space="preserve">If a low offer is rejected and one at a higher price is accepted, </w:t>
-      </w:r>
-      <w:r>
-        <w:rPr>
-          <w:rFonts w:ascii="Times New Roman" w:hAnsi="Times New Roman" w:cs="Times New Roman"/>
-          <w:sz w:val="24"/>
-        </w:rPr>
-        <w:t xml:space="preserve">identify </w:t>
-      </w:r>
-      <w:r>
-        <w:rPr>
-          <w:rFonts w:ascii="Times New Roman" w:hAnsi="Times New Roman" w:cs="Times New Roman"/>
-          <w:sz w:val="24"/>
-        </w:rPr>
-        <w:t xml:space="preserve">the reason for the rejected offer(s) </w:t>
-      </w:r>
-      <w:r>
-        <w:rPr>
-          <w:rFonts w:ascii="Times New Roman" w:hAnsi="Times New Roman" w:cs="Times New Roman"/>
-          <w:sz w:val="24"/>
-        </w:rPr>
-        <w:t>in accordance with FAR 14.403(b)</w:t>
-      </w:r>
-      <w:r>
-        <w:rPr>
-          <w:rFonts w:ascii="Times New Roman" w:hAnsi="Times New Roman" w:cs="Times New Roman"/>
-          <w:sz w:val="24"/>
-        </w:rPr>
-        <w:t>.  However, do not annotate any information concerning contractor responsibility, or other sensitive information not releasable to the public, on the SF Form 1409/1410 (this information should be documented separately in the file).</w:t>
-      </w:r>
-    </w:p>
-    <w:p>
-      <w:pPr>
-        <w:pStyle w:val="ListParagraph"/>
-        <w:ind w:left="810" w:hanging="435"/>
-        <w:rPr>
-          <w:rFonts w:ascii="Times New Roman" w:hAnsi="Times New Roman" w:cs="Times New Roman"/>
-          <w:sz w:val="24"/>
-        </w:rPr>
-      </w:pPr>
-    </w:p>
-    <w:p>
-      <w:pPr>
-        <w:pStyle w:val="ListParagraph"/>
-        <w:numPr>
-          <w:ilvl w:val="0"/>
-          <w:numId w:val="5"/>
-        </w:numPr>
-        <w:spacing w:after="0" w:line="240" w:lineRule="auto"/>
-        <w:ind w:left="810"/>
-        <w:rPr>
-          <w:rFonts w:ascii="Times New Roman" w:hAnsi="Times New Roman" w:cs="Times New Roman"/>
-          <w:sz w:val="24"/>
-        </w:rPr>
-      </w:pPr>
-      <w:r>
-        <w:rPr>
-          <w:rFonts w:ascii="Times New Roman" w:hAnsi="Times New Roman" w:cs="Times New Roman"/>
-          <w:sz w:val="24"/>
-        </w:rPr>
-        <w:t>The following award information should be included at the bottom of the listing of offerors and prices: (</w:t>
-      </w:r>
-      <w:proofErr w:type="spellStart"/>
-      <w:r>
-        <w:rPr>
-          <w:rFonts w:ascii="Times New Roman" w:hAnsi="Times New Roman" w:cs="Times New Roman"/>
-          <w:sz w:val="24"/>
-        </w:rPr>
-        <w:t>i</w:t>
-      </w:r>
-      <w:proofErr w:type="spellEnd"/>
-      <w:r>
-        <w:rPr>
-          <w:rFonts w:ascii="Times New Roman" w:hAnsi="Times New Roman" w:cs="Times New Roman"/>
-          <w:sz w:val="24"/>
-        </w:rPr>
-        <w:t>) contract number</w:t>
-      </w:r>
-      <w:r>
-        <w:rPr>
-          <w:rFonts w:ascii="Times New Roman" w:hAnsi="Times New Roman" w:cs="Times New Roman"/>
-          <w:sz w:val="24"/>
-        </w:rPr>
-        <w:t>;</w:t>
-      </w:r>
-      <w:r>
-        <w:rPr>
-          <w:rFonts w:ascii="Times New Roman" w:hAnsi="Times New Roman" w:cs="Times New Roman"/>
-          <w:sz w:val="24"/>
-        </w:rPr>
-        <w:t xml:space="preserve"> (ii) list of CLINs awarded</w:t>
-      </w:r>
-      <w:r>
-        <w:rPr>
-          <w:rFonts w:ascii="Times New Roman" w:hAnsi="Times New Roman" w:cs="Times New Roman"/>
-          <w:sz w:val="24"/>
-        </w:rPr>
-        <w:t>;</w:t>
-      </w:r>
-      <w:r>
-        <w:rPr>
-          <w:rFonts w:ascii="Times New Roman" w:hAnsi="Times New Roman" w:cs="Times New Roman"/>
-          <w:sz w:val="24"/>
-        </w:rPr>
-        <w:t xml:space="preserve"> (iii) total amount of award</w:t>
-      </w:r>
-      <w:r>
-        <w:rPr>
-          <w:rFonts w:ascii="Times New Roman" w:hAnsi="Times New Roman" w:cs="Times New Roman"/>
-          <w:sz w:val="24"/>
-        </w:rPr>
-        <w:t>;</w:t>
-      </w:r>
-      <w:r>
-        <w:rPr>
-          <w:rFonts w:ascii="Times New Roman" w:hAnsi="Times New Roman" w:cs="Times New Roman"/>
-          <w:sz w:val="24"/>
-        </w:rPr>
-        <w:t xml:space="preserve"> and (iv) a statement that price(s) are considered fair and </w:t>
-      </w:r>
-      <w:r>
-        <w:rPr>
-          <w:rFonts w:ascii="Times New Roman" w:hAnsi="Times New Roman" w:cs="Times New Roman"/>
-          <w:sz w:val="24"/>
-        </w:rPr>
-        <w:t>reasonable based on competition:</w:t>
-      </w:r>
-    </w:p>
-    <w:p>
-      <w:pPr>
-        <w:spacing w:after="0" w:line="240" w:lineRule="auto"/>
-        <w:ind w:left="1440" w:firstLine="720"/>
-        <w:rPr>
-          <w:rFonts w:ascii="Times New Roman" w:hAnsi="Times New Roman" w:cs="Times New Roman"/>
-          <w:sz w:val="24"/>
-        </w:rPr>
-      </w:pPr>
-    </w:p>
-    <w:p>
-      <w:pPr>
-        <w:spacing w:after="0" w:line="240" w:lineRule="auto"/>
+        <w:spacing w:after="0"/>
         <w:rPr>
           <w:rFonts w:ascii="Times New Roman" w:hAnsi="Times New Roman" w:cs="Times New Roman"/>
           <w:i/>
@@ -982,13 +604,7 @@
           <w:rFonts w:ascii="Times New Roman" w:hAnsi="Times New Roman" w:cs="Times New Roman"/>
           <w:sz w:val="24"/>
         </w:rPr>
-        <w:t xml:space="preserve"> </w:t>
-      </w:r>
-      <w:r>
-        <w:rPr>
-          <w:rFonts w:ascii="Times New Roman" w:hAnsi="Times New Roman" w:cs="Times New Roman"/>
-          <w:sz w:val="24"/>
-        </w:rPr>
+        <w:lastRenderedPageBreak/>
         <w:tab/>
         <w:t xml:space="preserve">       </w:t>
       </w:r>
@@ -1028,7 +644,7 @@
     </w:p>
     <w:p>
       <w:pPr>
-        <w:spacing w:after="0" w:line="240" w:lineRule="auto"/>
+        <w:spacing w:after="0"/>
         <w:ind w:left="2160"/>
         <w:rPr>
           <w:rFonts w:ascii="Times New Roman" w:hAnsi="Times New Roman" w:cs="Times New Roman"/>
@@ -1055,7 +671,7 @@
     </w:p>
     <w:p>
       <w:pPr>
-        <w:spacing w:after="0" w:line="240" w:lineRule="auto"/>
+        <w:spacing w:after="0"/>
         <w:ind w:left="1440" w:firstLine="720"/>
         <w:rPr>
           <w:rFonts w:ascii="Times New Roman" w:hAnsi="Times New Roman" w:cs="Times New Roman"/>
@@ -1082,7 +698,7 @@
     </w:p>
     <w:p>
       <w:pPr>
-        <w:spacing w:after="0" w:line="240" w:lineRule="auto"/>
+        <w:spacing w:after="0"/>
         <w:ind w:left="2160"/>
         <w:rPr>
           <w:rFonts w:ascii="Times New Roman" w:hAnsi="Times New Roman" w:cs="Times New Roman"/>
@@ -1107,195 +723,66 @@
         <w:t>Price is considered fair and reasonable based on adequate price competition.</w:t>
       </w:r>
     </w:p>
+    <w:p/>
     <w:p>
       <w:pPr>
-        <w:spacing w:after="0" w:line="240" w:lineRule="auto"/>
-        <w:rPr>
-          <w:rFonts w:ascii="Times New Roman" w:hAnsi="Times New Roman" w:cs="Times New Roman"/>
-          <w:sz w:val="24"/>
-        </w:rPr>
-      </w:pPr>
-      <w:bookmarkStart w:id="2" w:name="afmc_404_1"/>
-      <w:bookmarkEnd w:id="2"/>
+        <w:pStyle w:val="Heading3"/>
+      </w:pPr>
+      <w:bookmarkStart w:id="1" w:name="_AFMC_PGI_5314.404-1"/>
+      <w:bookmarkEnd w:id="1"/>
+      <w:r>
+        <w:t xml:space="preserve">AFMC </w:t>
+      </w:r>
+      <w:r>
+        <w:t xml:space="preserve">PGI 5314.404-1 </w:t>
+      </w:r>
+      <w:r>
+        <w:t xml:space="preserve">  </w:t>
+      </w:r>
+      <w:r>
+        <w:t>Cancellati</w:t>
+      </w:r>
+      <w:r>
+        <w:t xml:space="preserve">on of Invitations </w:t>
+      </w:r>
+      <w:r>
+        <w:t>a</w:t>
+      </w:r>
+      <w:r>
+        <w:t>fter Opening</w:t>
+      </w:r>
     </w:p>
+    <w:p/>
     <w:p>
       <w:pPr>
-        <w:spacing w:after="0" w:line="240" w:lineRule="auto"/>
-        <w:rPr>
-          <w:rFonts w:ascii="Times New Roman" w:hAnsi="Times New Roman" w:cs="Times New Roman"/>
-          <w:b/>
-          <w:sz w:val="24"/>
-        </w:rPr>
-      </w:pPr>
-      <w:r>
-        <w:rPr>
-          <w:rFonts w:ascii="Times New Roman" w:hAnsi="Times New Roman" w:cs="Times New Roman"/>
-          <w:sz w:val="24"/>
-        </w:rPr>
+        <w:pStyle w:val="List1"/>
+      </w:pPr>
+      <w:r>
+        <w:t>(a)</w:t>
+      </w:r>
+      <w:r>
+        <w:t xml:space="preserve">(3) </w:t>
+      </w:r>
+      <w:r>
+        <w:t>In the event an</w:t>
+      </w:r>
+      <w:r>
+        <w:t xml:space="preserve"> invitation for bid</w:t>
+      </w:r>
+      <w:r>
         <w:t xml:space="preserve"> </w:t>
       </w:r>
       <w:r>
-        <w:rPr>
-          <w:rFonts w:ascii="Times New Roman" w:hAnsi="Times New Roman" w:cs="Times New Roman"/>
-          <w:b/>
-          <w:sz w:val="24"/>
-        </w:rPr>
-        <w:t>AFMC</w:t>
-      </w:r>
-      <w:r>
-        <w:rPr>
-          <w:rFonts w:ascii="Times New Roman" w:hAnsi="Times New Roman" w:cs="Times New Roman"/>
-          <w:sz w:val="24"/>
-        </w:rPr>
-        <w:t xml:space="preserve"> </w:t>
-      </w:r>
-      <w:r>
-        <w:rPr>
-          <w:rFonts w:ascii="Times New Roman" w:hAnsi="Times New Roman" w:cs="Times New Roman"/>
-          <w:b/>
-          <w:sz w:val="24"/>
-        </w:rPr>
-        <w:t xml:space="preserve">PGI 5314.404-1 </w:t>
-      </w:r>
-      <w:r>
-        <w:rPr>
-          <w:rFonts w:ascii="Times New Roman" w:hAnsi="Times New Roman" w:cs="Times New Roman"/>
-          <w:b/>
-          <w:sz w:val="24"/>
-        </w:rPr>
-        <w:t xml:space="preserve">  </w:t>
-      </w:r>
-      <w:r>
-        <w:rPr>
-          <w:rFonts w:ascii="Times New Roman" w:hAnsi="Times New Roman" w:cs="Times New Roman"/>
-          <w:b/>
-          <w:sz w:val="24"/>
-        </w:rPr>
-        <w:t>Cancellati</w:t>
-      </w:r>
-      <w:r>
-        <w:rPr>
-          <w:rFonts w:ascii="Times New Roman" w:hAnsi="Times New Roman" w:cs="Times New Roman"/>
-          <w:b/>
-          <w:sz w:val="24"/>
-        </w:rPr>
-        <w:t xml:space="preserve">on of Invitations </w:t>
-      </w:r>
-      <w:r>
-        <w:rPr>
-          <w:rFonts w:ascii="Times New Roman" w:hAnsi="Times New Roman" w:cs="Times New Roman"/>
-          <w:b/>
-          <w:sz w:val="24"/>
-        </w:rPr>
-        <w:t>a</w:t>
-      </w:r>
-      <w:r>
-        <w:rPr>
-          <w:rFonts w:ascii="Times New Roman" w:hAnsi="Times New Roman" w:cs="Times New Roman"/>
-          <w:b/>
-          <w:sz w:val="24"/>
-        </w:rPr>
-        <w:t>fter Opening</w:t>
-      </w:r>
-    </w:p>
-    <w:p>
-      <w:pPr>
-        <w:spacing w:after="0" w:line="240" w:lineRule="auto"/>
-        <w:rPr>
-          <w:rFonts w:ascii="Times New Roman" w:hAnsi="Times New Roman" w:cs="Times New Roman"/>
-          <w:sz w:val="24"/>
-        </w:rPr>
-      </w:pPr>
-    </w:p>
-    <w:p>
-      <w:pPr>
-        <w:pStyle w:val="ListParagraph"/>
-        <w:spacing w:after="0" w:line="240" w:lineRule="auto"/>
-        <w:ind w:left="450"/>
-        <w:rPr>
-          <w:rFonts w:cstheme="minorHAnsi"/>
-          <w:b/>
-          <w:sz w:val="28"/>
-        </w:rPr>
-      </w:pPr>
-      <w:r>
-        <w:rPr>
-          <w:rFonts w:ascii="Times New Roman" w:hAnsi="Times New Roman" w:cs="Times New Roman"/>
-          <w:sz w:val="24"/>
-        </w:rPr>
-        <w:t>(a)</w:t>
-      </w:r>
-      <w:r>
-        <w:rPr>
-          <w:rFonts w:ascii="Times New Roman" w:hAnsi="Times New Roman" w:cs="Times New Roman"/>
-          <w:sz w:val="24"/>
-        </w:rPr>
-        <w:t xml:space="preserve">(3) </w:t>
-      </w:r>
-      <w:r>
-        <w:rPr>
-          <w:rFonts w:ascii="Times New Roman" w:hAnsi="Times New Roman" w:cs="Times New Roman"/>
-          <w:sz w:val="24"/>
-        </w:rPr>
-        <w:t>In the event an</w:t>
-      </w:r>
-      <w:r>
-        <w:rPr>
-          <w:rFonts w:ascii="Times New Roman" w:hAnsi="Times New Roman" w:cs="Times New Roman"/>
-          <w:sz w:val="24"/>
-        </w:rPr>
-        <w:t xml:space="preserve"> invitation for bid</w:t>
-      </w:r>
-      <w:r>
-        <w:rPr>
-          <w:rFonts w:ascii="Times New Roman" w:hAnsi="Times New Roman" w:cs="Times New Roman"/>
-          <w:sz w:val="24"/>
-        </w:rPr>
-        <w:t xml:space="preserve"> </w:t>
-      </w:r>
-      <w:r>
-        <w:rPr>
-          <w:rFonts w:ascii="Times New Roman" w:hAnsi="Times New Roman" w:cs="Times New Roman"/>
-          <w:sz w:val="24"/>
-        </w:rPr>
         <w:t>(</w:t>
       </w:r>
       <w:r>
-        <w:rPr>
-          <w:rFonts w:ascii="Times New Roman" w:hAnsi="Times New Roman" w:cs="Times New Roman"/>
-          <w:sz w:val="24"/>
-        </w:rPr>
         <w:t>IFB</w:t>
       </w:r>
       <w:r>
-        <w:rPr>
-          <w:rFonts w:ascii="Times New Roman" w:hAnsi="Times New Roman" w:cs="Times New Roman"/>
-          <w:sz w:val="24"/>
-        </w:rPr>
         <w:t>)</w:t>
       </w:r>
       <w:r>
-        <w:rPr>
-          <w:rFonts w:ascii="Times New Roman" w:hAnsi="Times New Roman" w:cs="Times New Roman"/>
-          <w:sz w:val="24"/>
-        </w:rPr>
-        <w:t xml:space="preserve"> is to be canceled after opening and all offers will be rejected, an Abstract should be completed and marked accordingly to indicate “all bids have been </w:t>
-      </w:r>
-      <w:r>
-        <w:rPr>
-          <w:rFonts w:ascii="Times New Roman" w:hAnsi="Times New Roman" w:cs="Times New Roman"/>
-          <w:sz w:val="24"/>
-        </w:rPr>
-        <w:lastRenderedPageBreak/>
-        <w:t xml:space="preserve">rejected” and “purchase will not be made.”  If the IFB is only partially canceled, the abstract should be marked to clearly indicate which of the items </w:t>
-      </w:r>
-      <w:r>
-        <w:rPr>
-          <w:rFonts w:ascii="Times New Roman" w:hAnsi="Times New Roman" w:cs="Times New Roman"/>
-          <w:sz w:val="24"/>
-          <w:szCs w:val="24"/>
-        </w:rPr>
-        <w:t>are being canceled</w:t>
+        <w:t xml:space="preserve"> is to be canceled after opening and all offers will be rejected, an Abstract should be completed and marked accordingly to indicate “all bids have been rejected” and “purchase will not be made.”  If the IFB is only partially canceled, the abstract should be marked to clearly indicate which of the items are being canceled</w:t>
       </w:r>
       <w:r>
         <w:rPr>
@@ -1306,7 +793,12 @@
       </w:r>
     </w:p>
     <w:sectPr>
-      <w:footerReference w:type="default" r:id="rId10"/>
+      <w:headerReference w:type="even" r:id="rId10"/>
+      <w:headerReference w:type="default" r:id="rId11"/>
+      <w:footerReference w:type="even" r:id="rId12"/>
+      <w:footerReference w:type="default" r:id="rId13"/>
+      <w:headerReference w:type="first" r:id="rId14"/>
+      <w:footerReference w:type="first" r:id="rId15"/>
       <w:pgSz w:w="12240" w:h="15840"/>
       <w:pgMar w:top="864" w:right="864" w:bottom="864" w:left="1080" w:header="720" w:footer="720" w:gutter="0"/>
       <w:cols w:space="720"/>
@@ -1317,11 +809,11 @@
 </file>
 
 <file path=word/endnotes.xml><?xml version="1.0" encoding="utf-8"?>
-<w:endnotes xmlns:wpc="http://schemas.microsoft.com/office/word/2010/wordprocessingCanvas" xmlns:cx="http://schemas.microsoft.com/office/drawing/2014/chartex" xmlns:cx1="http://schemas.microsoft.com/office/drawing/2015/9/8/chartex" xmlns:mc="http://schemas.openxmlformats.org/markup-compatibility/2006" xmlns:o="urn:schemas-microsoft-com:office:office" xmlns:r="http://schemas.openxmlformats.org/officeDocument/2006/relationships" xmlns:m="http://schemas.openxmlformats.org/officeDocument/2006/math" xmlns:v="urn:schemas-microsoft-com:vml" xmlns:wp14="http://schemas.microsoft.com/office/word/2010/wordprocessingDrawing" xmlns:wp="http://schemas.openxmlformats.org/drawingml/2006/wordprocessingDrawing" xmlns:w10="urn:schemas-microsoft-com:office:word" xmlns:w="http://schemas.openxmlformats.org/wordprocessingml/2006/main" xmlns:w14="http://schemas.microsoft.com/office/word/2010/wordml" xmlns:w15="http://schemas.microsoft.com/office/word/2012/wordml" xmlns:w16se="http://schemas.microsoft.com/office/word/2015/wordml/symex" xmlns:wpg="http://schemas.microsoft.com/office/word/2010/wordprocessingGroup" xmlns:wpi="http://schemas.microsoft.com/office/word/2010/wordprocessingInk" xmlns:wne="http://schemas.microsoft.com/office/word/2006/wordml" xmlns:wps="http://schemas.microsoft.com/office/word/2010/wordprocessingShape" mc:Ignorable="w14 w15 w16se wp14">
+<w:endnotes xmlns:wpc="http://schemas.microsoft.com/office/word/2010/wordprocessingCanvas" xmlns:cx="http://schemas.microsoft.com/office/drawing/2014/chartex" xmlns:cx1="http://schemas.microsoft.com/office/drawing/2015/9/8/chartex" xmlns:cx2="http://schemas.microsoft.com/office/drawing/2015/10/21/chartex" xmlns:cx3="http://schemas.microsoft.com/office/drawing/2016/5/9/chartex" xmlns:cx4="http://schemas.microsoft.com/office/drawing/2016/5/10/chartex" xmlns:cx5="http://schemas.microsoft.com/office/drawing/2016/5/11/chartex" xmlns:cx6="http://schemas.microsoft.com/office/drawing/2016/5/12/chartex" xmlns:cx7="http://schemas.microsoft.com/office/drawing/2016/5/13/chartex" xmlns:cx8="http://schemas.microsoft.com/office/drawing/2016/5/14/chartex" xmlns:mc="http://schemas.openxmlformats.org/markup-compatibility/2006" xmlns:aink="http://schemas.microsoft.com/office/drawing/2016/ink" xmlns:am3d="http://schemas.microsoft.com/office/drawing/2017/model3d" xmlns:o="urn:schemas-microsoft-com:office:office" xmlns:r="http://schemas.openxmlformats.org/officeDocument/2006/relationships" xmlns:m="http://schemas.openxmlformats.org/officeDocument/2006/math" xmlns:v="urn:schemas-microsoft-com:vml" xmlns:wp14="http://schemas.microsoft.com/office/word/2010/wordprocessingDrawing" xmlns:wp="http://schemas.openxmlformats.org/drawingml/2006/wordprocessingDrawing" xmlns:w10="urn:schemas-microsoft-com:office:word" xmlns:w="http://schemas.openxmlformats.org/wordprocessingml/2006/main" xmlns:w14="http://schemas.microsoft.com/office/word/2010/wordml" xmlns:w15="http://schemas.microsoft.com/office/word/2012/wordml" xmlns:w16cid="http://schemas.microsoft.com/office/word/2016/wordml/cid" xmlns:w16se="http://schemas.microsoft.com/office/word/2015/wordml/symex" xmlns:wpg="http://schemas.microsoft.com/office/word/2010/wordprocessingGroup" xmlns:wpi="http://schemas.microsoft.com/office/word/2010/wordprocessingInk" xmlns:wne="http://schemas.microsoft.com/office/word/2006/wordml" xmlns:wps="http://schemas.microsoft.com/office/word/2010/wordprocessingShape" mc:Ignorable="w14 w15 w16se w16cid wp14">
   <w:endnote w:type="separator" w:id="-1">
     <w:p>
       <w:pPr>
-        <w:spacing w:after="0" w:line="240" w:lineRule="auto"/>
+        <w:spacing w:after="0"/>
       </w:pPr>
       <w:r>
         <w:separator/>
@@ -1331,7 +823,7 @@
   <w:endnote w:type="continuationSeparator" w:id="0">
     <w:p>
       <w:pPr>
-        <w:spacing w:after="0" w:line="240" w:lineRule="auto"/>
+        <w:spacing w:after="0"/>
       </w:pPr>
       <w:r>
         <w:continuationSeparator/>
@@ -1342,90 +834,41 @@
 </file>
 
 <file path=word/footer1.xml><?xml version="1.0" encoding="utf-8"?>
-<w:ftr xmlns:wpc="http://schemas.microsoft.com/office/word/2010/wordprocessingCanvas" xmlns:cx="http://schemas.microsoft.com/office/drawing/2014/chartex" xmlns:cx1="http://schemas.microsoft.com/office/drawing/2015/9/8/chartex" xmlns:mc="http://schemas.openxmlformats.org/markup-compatibility/2006" xmlns:o="urn:schemas-microsoft-com:office:office" xmlns:r="http://schemas.openxmlformats.org/officeDocument/2006/relationships" xmlns:m="http://schemas.openxmlformats.org/officeDocument/2006/math" xmlns:v="urn:schemas-microsoft-com:vml" xmlns:wp14="http://schemas.microsoft.com/office/word/2010/wordprocessingDrawing" xmlns:wp="http://schemas.openxmlformats.org/drawingml/2006/wordprocessingDrawing" xmlns:w10="urn:schemas-microsoft-com:office:word" xmlns:w="http://schemas.openxmlformats.org/wordprocessingml/2006/main" xmlns:w14="http://schemas.microsoft.com/office/word/2010/wordml" xmlns:w15="http://schemas.microsoft.com/office/word/2012/wordml" xmlns:w16se="http://schemas.microsoft.com/office/word/2015/wordml/symex" xmlns:wpg="http://schemas.microsoft.com/office/word/2010/wordprocessingGroup" xmlns:wpi="http://schemas.microsoft.com/office/word/2010/wordprocessingInk" xmlns:wne="http://schemas.microsoft.com/office/word/2006/wordml" xmlns:wps="http://schemas.microsoft.com/office/word/2010/wordprocessingShape" mc:Ignorable="w14 w15 w16se wp14">
+<w:ftr xmlns:wpc="http://schemas.microsoft.com/office/word/2010/wordprocessingCanvas" xmlns:cx="http://schemas.microsoft.com/office/drawing/2014/chartex" xmlns:cx1="http://schemas.microsoft.com/office/drawing/2015/9/8/chartex" xmlns:cx2="http://schemas.microsoft.com/office/drawing/2015/10/21/chartex" xmlns:cx3="http://schemas.microsoft.com/office/drawing/2016/5/9/chartex" xmlns:cx4="http://schemas.microsoft.com/office/drawing/2016/5/10/chartex" xmlns:cx5="http://schemas.microsoft.com/office/drawing/2016/5/11/chartex" xmlns:cx6="http://schemas.microsoft.com/office/drawing/2016/5/12/chartex" xmlns:cx7="http://schemas.microsoft.com/office/drawing/2016/5/13/chartex" xmlns:cx8="http://schemas.microsoft.com/office/drawing/2016/5/14/chartex" xmlns:mc="http://schemas.openxmlformats.org/markup-compatibility/2006" xmlns:aink="http://schemas.microsoft.com/office/drawing/2016/ink" xmlns:am3d="http://schemas.microsoft.com/office/drawing/2017/model3d" xmlns:o="urn:schemas-microsoft-com:office:office" xmlns:r="http://schemas.openxmlformats.org/officeDocument/2006/relationships" xmlns:m="http://schemas.openxmlformats.org/officeDocument/2006/math" xmlns:v="urn:schemas-microsoft-com:vml" xmlns:wp14="http://schemas.microsoft.com/office/word/2010/wordprocessingDrawing" xmlns:wp="http://schemas.openxmlformats.org/drawingml/2006/wordprocessingDrawing" xmlns:w10="urn:schemas-microsoft-com:office:word" xmlns:w="http://schemas.openxmlformats.org/wordprocessingml/2006/main" xmlns:w14="http://schemas.microsoft.com/office/word/2010/wordml" xmlns:w15="http://schemas.microsoft.com/office/word/2012/wordml" xmlns:w16cid="http://schemas.microsoft.com/office/word/2016/wordml/cid" xmlns:w16se="http://schemas.microsoft.com/office/word/2015/wordml/symex" xmlns:wpg="http://schemas.microsoft.com/office/word/2010/wordprocessingGroup" xmlns:wpi="http://schemas.microsoft.com/office/word/2010/wordprocessingInk" xmlns:wne="http://schemas.microsoft.com/office/word/2006/wordml" xmlns:wps="http://schemas.microsoft.com/office/word/2010/wordprocessingShape" mc:Ignorable="w14 w15 w16se w16cid wp14">
   <w:p>
     <w:pPr>
       <w:pStyle w:val="Footer"/>
-      <w:jc w:val="center"/>
-    </w:pPr>
-    <w:r>
-      <w:t xml:space="preserve">Page </w:t>
-    </w:r>
-    <w:r>
-      <w:rPr>
-        <w:bCs/>
-      </w:rPr>
-      <w:fldChar w:fldCharType="begin"/>
-    </w:r>
-    <w:r>
-      <w:rPr>
-        <w:bCs/>
-      </w:rPr>
-      <w:instrText xml:space="preserve"> PAGE  \* Arabic  \* MERGEFORMAT </w:instrText>
-    </w:r>
-    <w:r>
-      <w:rPr>
-        <w:bCs/>
-      </w:rPr>
-      <w:fldChar w:fldCharType="separate"/>
-    </w:r>
-    <w:r>
-      <w:rPr>
-        <w:bCs/>
-        <w:noProof/>
-      </w:rPr>
-      <w:t>3</w:t>
-    </w:r>
-    <w:r>
-      <w:rPr>
-        <w:bCs/>
-      </w:rPr>
-      <w:fldChar w:fldCharType="end"/>
-    </w:r>
-    <w:r>
-      <w:t xml:space="preserve"> of </w:t>
-    </w:r>
-    <w:r>
-      <w:rPr>
-        <w:bCs/>
-      </w:rPr>
-      <w:fldChar w:fldCharType="begin"/>
-    </w:r>
-    <w:r>
-      <w:rPr>
-        <w:bCs/>
-      </w:rPr>
-      <w:instrText xml:space="preserve"> NUMPAGES  \* Arabic  \* MERGEFORMAT </w:instrText>
-    </w:r>
-    <w:r>
-      <w:rPr>
-        <w:bCs/>
-      </w:rPr>
-      <w:fldChar w:fldCharType="separate"/>
-    </w:r>
-    <w:r>
-      <w:rPr>
-        <w:bCs/>
-        <w:noProof/>
-      </w:rPr>
-      <w:t>3</w:t>
-    </w:r>
-    <w:r>
-      <w:rPr>
-        <w:bCs/>
-      </w:rPr>
-      <w:fldChar w:fldCharType="end"/>
-    </w:r>
+    </w:pPr>
+  </w:p>
+</w:ftr>
+</file>
+
+<file path=word/footer2.xml><?xml version="1.0" encoding="utf-8"?>
+<w:ftr xmlns:wpc="http://schemas.microsoft.com/office/word/2010/wordprocessingCanvas" xmlns:cx="http://schemas.microsoft.com/office/drawing/2014/chartex" xmlns:cx1="http://schemas.microsoft.com/office/drawing/2015/9/8/chartex" xmlns:cx2="http://schemas.microsoft.com/office/drawing/2015/10/21/chartex" xmlns:cx3="http://schemas.microsoft.com/office/drawing/2016/5/9/chartex" xmlns:cx4="http://schemas.microsoft.com/office/drawing/2016/5/10/chartex" xmlns:cx5="http://schemas.microsoft.com/office/drawing/2016/5/11/chartex" xmlns:cx6="http://schemas.microsoft.com/office/drawing/2016/5/12/chartex" xmlns:cx7="http://schemas.microsoft.com/office/drawing/2016/5/13/chartex" xmlns:cx8="http://schemas.microsoft.com/office/drawing/2016/5/14/chartex" xmlns:mc="http://schemas.openxmlformats.org/markup-compatibility/2006" xmlns:aink="http://schemas.microsoft.com/office/drawing/2016/ink" xmlns:am3d="http://schemas.microsoft.com/office/drawing/2017/model3d" xmlns:o="urn:schemas-microsoft-com:office:office" xmlns:r="http://schemas.openxmlformats.org/officeDocument/2006/relationships" xmlns:m="http://schemas.openxmlformats.org/officeDocument/2006/math" xmlns:v="urn:schemas-microsoft-com:vml" xmlns:wp14="http://schemas.microsoft.com/office/word/2010/wordprocessingDrawing" xmlns:wp="http://schemas.openxmlformats.org/drawingml/2006/wordprocessingDrawing" xmlns:w10="urn:schemas-microsoft-com:office:word" xmlns:w="http://schemas.openxmlformats.org/wordprocessingml/2006/main" xmlns:w14="http://schemas.microsoft.com/office/word/2010/wordml" xmlns:w15="http://schemas.microsoft.com/office/word/2012/wordml" xmlns:w16cid="http://schemas.microsoft.com/office/word/2016/wordml/cid" xmlns:w16se="http://schemas.microsoft.com/office/word/2015/wordml/symex" xmlns:wpg="http://schemas.microsoft.com/office/word/2010/wordprocessingGroup" xmlns:wpi="http://schemas.microsoft.com/office/word/2010/wordprocessingInk" xmlns:wne="http://schemas.microsoft.com/office/word/2006/wordml" xmlns:wps="http://schemas.microsoft.com/office/word/2010/wordprocessingShape" mc:Ignorable="w14 w15 w16se w16cid wp14">
+  <w:p>
+    <w:pPr>
+      <w:pStyle w:val="Footer"/>
+    </w:pPr>
+  </w:p>
+</w:ftr>
+</file>
+
+<file path=word/footer3.xml><?xml version="1.0" encoding="utf-8"?>
+<w:ftr xmlns:wpc="http://schemas.microsoft.com/office/word/2010/wordprocessingCanvas" xmlns:cx="http://schemas.microsoft.com/office/drawing/2014/chartex" xmlns:cx1="http://schemas.microsoft.com/office/drawing/2015/9/8/chartex" xmlns:cx2="http://schemas.microsoft.com/office/drawing/2015/10/21/chartex" xmlns:cx3="http://schemas.microsoft.com/office/drawing/2016/5/9/chartex" xmlns:cx4="http://schemas.microsoft.com/office/drawing/2016/5/10/chartex" xmlns:cx5="http://schemas.microsoft.com/office/drawing/2016/5/11/chartex" xmlns:cx6="http://schemas.microsoft.com/office/drawing/2016/5/12/chartex" xmlns:cx7="http://schemas.microsoft.com/office/drawing/2016/5/13/chartex" xmlns:cx8="http://schemas.microsoft.com/office/drawing/2016/5/14/chartex" xmlns:mc="http://schemas.openxmlformats.org/markup-compatibility/2006" xmlns:aink="http://schemas.microsoft.com/office/drawing/2016/ink" xmlns:am3d="http://schemas.microsoft.com/office/drawing/2017/model3d" xmlns:o="urn:schemas-microsoft-com:office:office" xmlns:r="http://schemas.openxmlformats.org/officeDocument/2006/relationships" xmlns:m="http://schemas.openxmlformats.org/officeDocument/2006/math" xmlns:v="urn:schemas-microsoft-com:vml" xmlns:wp14="http://schemas.microsoft.com/office/word/2010/wordprocessingDrawing" xmlns:wp="http://schemas.openxmlformats.org/drawingml/2006/wordprocessingDrawing" xmlns:w10="urn:schemas-microsoft-com:office:word" xmlns:w="http://schemas.openxmlformats.org/wordprocessingml/2006/main" xmlns:w14="http://schemas.microsoft.com/office/word/2010/wordml" xmlns:w15="http://schemas.microsoft.com/office/word/2012/wordml" xmlns:w16cid="http://schemas.microsoft.com/office/word/2016/wordml/cid" xmlns:w16se="http://schemas.microsoft.com/office/word/2015/wordml/symex" xmlns:wpg="http://schemas.microsoft.com/office/word/2010/wordprocessingGroup" xmlns:wpi="http://schemas.microsoft.com/office/word/2010/wordprocessingInk" xmlns:wne="http://schemas.microsoft.com/office/word/2006/wordml" xmlns:wps="http://schemas.microsoft.com/office/word/2010/wordprocessingShape" mc:Ignorable="w14 w15 w16se w16cid wp14">
+  <w:p>
+    <w:pPr>
+      <w:pStyle w:val="Footer"/>
+    </w:pPr>
   </w:p>
 </w:ftr>
 </file>
 
 <file path=word/footnotes.xml><?xml version="1.0" encoding="utf-8"?>
-<w:footnotes xmlns:wpc="http://schemas.microsoft.com/office/word/2010/wordprocessingCanvas" xmlns:cx="http://schemas.microsoft.com/office/drawing/2014/chartex" xmlns:cx1="http://schemas.microsoft.com/office/drawing/2015/9/8/chartex" xmlns:mc="http://schemas.openxmlformats.org/markup-compatibility/2006" xmlns:o="urn:schemas-microsoft-com:office:office" xmlns:r="http://schemas.openxmlformats.org/officeDocument/2006/relationships" xmlns:m="http://schemas.openxmlformats.org/officeDocument/2006/math" xmlns:v="urn:schemas-microsoft-com:vml" xmlns:wp14="http://schemas.microsoft.com/office/word/2010/wordprocessingDrawing" xmlns:wp="http://schemas.openxmlformats.org/drawingml/2006/wordprocessingDrawing" xmlns:w10="urn:schemas-microsoft-com:office:word" xmlns:w="http://schemas.openxmlformats.org/wordprocessingml/2006/main" xmlns:w14="http://schemas.microsoft.com/office/word/2010/wordml" xmlns:w15="http://schemas.microsoft.com/office/word/2012/wordml" xmlns:w16se="http://schemas.microsoft.com/office/word/2015/wordml/symex" xmlns:wpg="http://schemas.microsoft.com/office/word/2010/wordprocessingGroup" xmlns:wpi="http://schemas.microsoft.com/office/word/2010/wordprocessingInk" xmlns:wne="http://schemas.microsoft.com/office/word/2006/wordml" xmlns:wps="http://schemas.microsoft.com/office/word/2010/wordprocessingShape" mc:Ignorable="w14 w15 w16se wp14">
+<w:footnotes xmlns:wpc="http://schemas.microsoft.com/office/word/2010/wordprocessingCanvas" xmlns:cx="http://schemas.microsoft.com/office/drawing/2014/chartex" xmlns:cx1="http://schemas.microsoft.com/office/drawing/2015/9/8/chartex" xmlns:cx2="http://schemas.microsoft.com/office/drawing/2015/10/21/chartex" xmlns:cx3="http://schemas.microsoft.com/office/drawing/2016/5/9/chartex" xmlns:cx4="http://schemas.microsoft.com/office/drawing/2016/5/10/chartex" xmlns:cx5="http://schemas.microsoft.com/office/drawing/2016/5/11/chartex" xmlns:cx6="http://schemas.microsoft.com/office/drawing/2016/5/12/chartex" xmlns:cx7="http://schemas.microsoft.com/office/drawing/2016/5/13/chartex" xmlns:cx8="http://schemas.microsoft.com/office/drawing/2016/5/14/chartex" xmlns:mc="http://schemas.openxmlformats.org/markup-compatibility/2006" xmlns:aink="http://schemas.microsoft.com/office/drawing/2016/ink" xmlns:am3d="http://schemas.microsoft.com/office/drawing/2017/model3d" xmlns:o="urn:schemas-microsoft-com:office:office" xmlns:r="http://schemas.openxmlformats.org/officeDocument/2006/relationships" xmlns:m="http://schemas.openxmlformats.org/officeDocument/2006/math" xmlns:v="urn:schemas-microsoft-com:vml" xmlns:wp14="http://schemas.microsoft.com/office/word/2010/wordprocessingDrawing" xmlns:wp="http://schemas.openxmlformats.org/drawingml/2006/wordprocessingDrawing" xmlns:w10="urn:schemas-microsoft-com:office:word" xmlns:w="http://schemas.openxmlformats.org/wordprocessingml/2006/main" xmlns:w14="http://schemas.microsoft.com/office/word/2010/wordml" xmlns:w15="http://schemas.microsoft.com/office/word/2012/wordml" xmlns:w16cid="http://schemas.microsoft.com/office/word/2016/wordml/cid" xmlns:w16se="http://schemas.microsoft.com/office/word/2015/wordml/symex" xmlns:wpg="http://schemas.microsoft.com/office/word/2010/wordprocessingGroup" xmlns:wpi="http://schemas.microsoft.com/office/word/2010/wordprocessingInk" xmlns:wne="http://schemas.microsoft.com/office/word/2006/wordml" xmlns:wps="http://schemas.microsoft.com/office/word/2010/wordprocessingShape" mc:Ignorable="w14 w15 w16se w16cid wp14">
   <w:footnote w:type="separator" w:id="-1">
     <w:p>
       <w:pPr>
-        <w:spacing w:after="0" w:line="240" w:lineRule="auto"/>
+        <w:spacing w:after="0"/>
       </w:pPr>
       <w:r>
         <w:separator/>
@@ -1435,7 +878,7 @@
   <w:footnote w:type="continuationSeparator" w:id="0">
     <w:p>
       <w:pPr>
-        <w:spacing w:after="0" w:line="240" w:lineRule="auto"/>
+        <w:spacing w:after="0"/>
       </w:pPr>
       <w:r>
         <w:continuationSeparator/>
@@ -1445,8 +888,38 @@
 </w:footnotes>
 </file>
 
+<file path=word/header1.xml><?xml version="1.0" encoding="utf-8"?>
+<w:hdr xmlns:wpc="http://schemas.microsoft.com/office/word/2010/wordprocessingCanvas" xmlns:cx="http://schemas.microsoft.com/office/drawing/2014/chartex" xmlns:cx1="http://schemas.microsoft.com/office/drawing/2015/9/8/chartex" xmlns:cx2="http://schemas.microsoft.com/office/drawing/2015/10/21/chartex" xmlns:cx3="http://schemas.microsoft.com/office/drawing/2016/5/9/chartex" xmlns:cx4="http://schemas.microsoft.com/office/drawing/2016/5/10/chartex" xmlns:cx5="http://schemas.microsoft.com/office/drawing/2016/5/11/chartex" xmlns:cx6="http://schemas.microsoft.com/office/drawing/2016/5/12/chartex" xmlns:cx7="http://schemas.microsoft.com/office/drawing/2016/5/13/chartex" xmlns:cx8="http://schemas.microsoft.com/office/drawing/2016/5/14/chartex" xmlns:mc="http://schemas.openxmlformats.org/markup-compatibility/2006" xmlns:aink="http://schemas.microsoft.com/office/drawing/2016/ink" xmlns:am3d="http://schemas.microsoft.com/office/drawing/2017/model3d" xmlns:o="urn:schemas-microsoft-com:office:office" xmlns:r="http://schemas.openxmlformats.org/officeDocument/2006/relationships" xmlns:m="http://schemas.openxmlformats.org/officeDocument/2006/math" xmlns:v="urn:schemas-microsoft-com:vml" xmlns:wp14="http://schemas.microsoft.com/office/word/2010/wordprocessingDrawing" xmlns:wp="http://schemas.openxmlformats.org/drawingml/2006/wordprocessingDrawing" xmlns:w10="urn:schemas-microsoft-com:office:word" xmlns:w="http://schemas.openxmlformats.org/wordprocessingml/2006/main" xmlns:w14="http://schemas.microsoft.com/office/word/2010/wordml" xmlns:w15="http://schemas.microsoft.com/office/word/2012/wordml" xmlns:w16cid="http://schemas.microsoft.com/office/word/2016/wordml/cid" xmlns:w16se="http://schemas.microsoft.com/office/word/2015/wordml/symex" xmlns:wpg="http://schemas.microsoft.com/office/word/2010/wordprocessingGroup" xmlns:wpi="http://schemas.microsoft.com/office/word/2010/wordprocessingInk" xmlns:wne="http://schemas.microsoft.com/office/word/2006/wordml" xmlns:wps="http://schemas.microsoft.com/office/word/2010/wordprocessingShape" mc:Ignorable="w14 w15 w16se w16cid wp14">
+  <w:p>
+    <w:pPr>
+      <w:pStyle w:val="Header"/>
+    </w:pPr>
+  </w:p>
+</w:hdr>
+</file>
+
+<file path=word/header2.xml><?xml version="1.0" encoding="utf-8"?>
+<w:hdr xmlns:wpc="http://schemas.microsoft.com/office/word/2010/wordprocessingCanvas" xmlns:cx="http://schemas.microsoft.com/office/drawing/2014/chartex" xmlns:cx1="http://schemas.microsoft.com/office/drawing/2015/9/8/chartex" xmlns:cx2="http://schemas.microsoft.com/office/drawing/2015/10/21/chartex" xmlns:cx3="http://schemas.microsoft.com/office/drawing/2016/5/9/chartex" xmlns:cx4="http://schemas.microsoft.com/office/drawing/2016/5/10/chartex" xmlns:cx5="http://schemas.microsoft.com/office/drawing/2016/5/11/chartex" xmlns:cx6="http://schemas.microsoft.com/office/drawing/2016/5/12/chartex" xmlns:cx7="http://schemas.microsoft.com/office/drawing/2016/5/13/chartex" xmlns:cx8="http://schemas.microsoft.com/office/drawing/2016/5/14/chartex" xmlns:mc="http://schemas.openxmlformats.org/markup-compatibility/2006" xmlns:aink="http://schemas.microsoft.com/office/drawing/2016/ink" xmlns:am3d="http://schemas.microsoft.com/office/drawing/2017/model3d" xmlns:o="urn:schemas-microsoft-com:office:office" xmlns:r="http://schemas.openxmlformats.org/officeDocument/2006/relationships" xmlns:m="http://schemas.openxmlformats.org/officeDocument/2006/math" xmlns:v="urn:schemas-microsoft-com:vml" xmlns:wp14="http://schemas.microsoft.com/office/word/2010/wordprocessingDrawing" xmlns:wp="http://schemas.openxmlformats.org/drawingml/2006/wordprocessingDrawing" xmlns:w10="urn:schemas-microsoft-com:office:word" xmlns:w="http://schemas.openxmlformats.org/wordprocessingml/2006/main" xmlns:w14="http://schemas.microsoft.com/office/word/2010/wordml" xmlns:w15="http://schemas.microsoft.com/office/word/2012/wordml" xmlns:w16cid="http://schemas.microsoft.com/office/word/2016/wordml/cid" xmlns:w16se="http://schemas.microsoft.com/office/word/2015/wordml/symex" xmlns:wpg="http://schemas.microsoft.com/office/word/2010/wordprocessingGroup" xmlns:wpi="http://schemas.microsoft.com/office/word/2010/wordprocessingInk" xmlns:wne="http://schemas.microsoft.com/office/word/2006/wordml" xmlns:wps="http://schemas.microsoft.com/office/word/2010/wordprocessingShape" mc:Ignorable="w14 w15 w16se w16cid wp14">
+  <w:p>
+    <w:pPr>
+      <w:pStyle w:val="Header"/>
+    </w:pPr>
+  </w:p>
+</w:hdr>
+</file>
+
+<file path=word/header3.xml><?xml version="1.0" encoding="utf-8"?>
+<w:hdr xmlns:wpc="http://schemas.microsoft.com/office/word/2010/wordprocessingCanvas" xmlns:cx="http://schemas.microsoft.com/office/drawing/2014/chartex" xmlns:cx1="http://schemas.microsoft.com/office/drawing/2015/9/8/chartex" xmlns:cx2="http://schemas.microsoft.com/office/drawing/2015/10/21/chartex" xmlns:cx3="http://schemas.microsoft.com/office/drawing/2016/5/9/chartex" xmlns:cx4="http://schemas.microsoft.com/office/drawing/2016/5/10/chartex" xmlns:cx5="http://schemas.microsoft.com/office/drawing/2016/5/11/chartex" xmlns:cx6="http://schemas.microsoft.com/office/drawing/2016/5/12/chartex" xmlns:cx7="http://schemas.microsoft.com/office/drawing/2016/5/13/chartex" xmlns:cx8="http://schemas.microsoft.com/office/drawing/2016/5/14/chartex" xmlns:mc="http://schemas.openxmlformats.org/markup-compatibility/2006" xmlns:aink="http://schemas.microsoft.com/office/drawing/2016/ink" xmlns:am3d="http://schemas.microsoft.com/office/drawing/2017/model3d" xmlns:o="urn:schemas-microsoft-com:office:office" xmlns:r="http://schemas.openxmlformats.org/officeDocument/2006/relationships" xmlns:m="http://schemas.openxmlformats.org/officeDocument/2006/math" xmlns:v="urn:schemas-microsoft-com:vml" xmlns:wp14="http://schemas.microsoft.com/office/word/2010/wordprocessingDrawing" xmlns:wp="http://schemas.openxmlformats.org/drawingml/2006/wordprocessingDrawing" xmlns:w10="urn:schemas-microsoft-com:office:word" xmlns:w="http://schemas.openxmlformats.org/wordprocessingml/2006/main" xmlns:w14="http://schemas.microsoft.com/office/word/2010/wordml" xmlns:w15="http://schemas.microsoft.com/office/word/2012/wordml" xmlns:w16cid="http://schemas.microsoft.com/office/word/2016/wordml/cid" xmlns:w16se="http://schemas.microsoft.com/office/word/2015/wordml/symex" xmlns:wpg="http://schemas.microsoft.com/office/word/2010/wordprocessingGroup" xmlns:wpi="http://schemas.microsoft.com/office/word/2010/wordprocessingInk" xmlns:wne="http://schemas.microsoft.com/office/word/2006/wordml" xmlns:wps="http://schemas.microsoft.com/office/word/2010/wordprocessingShape" mc:Ignorable="w14 w15 w16se w16cid wp14">
+  <w:p>
+    <w:pPr>
+      <w:pStyle w:val="Header"/>
+    </w:pPr>
+  </w:p>
+</w:hdr>
+</file>
+
 <file path=word/numbering.xml><?xml version="1.0" encoding="utf-8"?>
-<w:numbering xmlns:wpc="http://schemas.microsoft.com/office/word/2010/wordprocessingCanvas" xmlns:cx="http://schemas.microsoft.com/office/drawing/2014/chartex" xmlns:cx1="http://schemas.microsoft.com/office/drawing/2015/9/8/chartex" xmlns:mc="http://schemas.openxmlformats.org/markup-compatibility/2006" xmlns:o="urn:schemas-microsoft-com:office:office" xmlns:r="http://schemas.openxmlformats.org/officeDocument/2006/relationships" xmlns:m="http://schemas.openxmlformats.org/officeDocument/2006/math" xmlns:v="urn:schemas-microsoft-com:vml" xmlns:wp14="http://schemas.microsoft.com/office/word/2010/wordprocessingDrawing" xmlns:wp="http://schemas.openxmlformats.org/drawingml/2006/wordprocessingDrawing" xmlns:w10="urn:schemas-microsoft-com:office:word" xmlns:w="http://schemas.openxmlformats.org/wordprocessingml/2006/main" xmlns:w14="http://schemas.microsoft.com/office/word/2010/wordml" xmlns:w15="http://schemas.microsoft.com/office/word/2012/wordml" xmlns:w16se="http://schemas.microsoft.com/office/word/2015/wordml/symex" xmlns:wpg="http://schemas.microsoft.com/office/word/2010/wordprocessingGroup" xmlns:wpi="http://schemas.microsoft.com/office/word/2010/wordprocessingInk" xmlns:wne="http://schemas.microsoft.com/office/word/2006/wordml" xmlns:wps="http://schemas.microsoft.com/office/word/2010/wordprocessingShape" mc:Ignorable="w14 w15 w16se wp14">
+<w:numbering xmlns:wpc="http://schemas.microsoft.com/office/word/2010/wordprocessingCanvas" xmlns:cx="http://schemas.microsoft.com/office/drawing/2014/chartex" xmlns:cx1="http://schemas.microsoft.com/office/drawing/2015/9/8/chartex" xmlns:cx2="http://schemas.microsoft.com/office/drawing/2015/10/21/chartex" xmlns:cx3="http://schemas.microsoft.com/office/drawing/2016/5/9/chartex" xmlns:cx4="http://schemas.microsoft.com/office/drawing/2016/5/10/chartex" xmlns:cx5="http://schemas.microsoft.com/office/drawing/2016/5/11/chartex" xmlns:cx6="http://schemas.microsoft.com/office/drawing/2016/5/12/chartex" xmlns:cx7="http://schemas.microsoft.com/office/drawing/2016/5/13/chartex" xmlns:cx8="http://schemas.microsoft.com/office/drawing/2016/5/14/chartex" xmlns:mc="http://schemas.openxmlformats.org/markup-compatibility/2006" xmlns:aink="http://schemas.microsoft.com/office/drawing/2016/ink" xmlns:am3d="http://schemas.microsoft.com/office/drawing/2017/model3d" xmlns:o="urn:schemas-microsoft-com:office:office" xmlns:r="http://schemas.openxmlformats.org/officeDocument/2006/relationships" xmlns:m="http://schemas.openxmlformats.org/officeDocument/2006/math" xmlns:v="urn:schemas-microsoft-com:vml" xmlns:wp14="http://schemas.microsoft.com/office/word/2010/wordprocessingDrawing" xmlns:wp="http://schemas.openxmlformats.org/drawingml/2006/wordprocessingDrawing" xmlns:w10="urn:schemas-microsoft-com:office:word" xmlns:w="http://schemas.openxmlformats.org/wordprocessingml/2006/main" xmlns:w14="http://schemas.microsoft.com/office/word/2010/wordml" xmlns:w15="http://schemas.microsoft.com/office/word/2012/wordml" xmlns:w16cid="http://schemas.microsoft.com/office/word/2016/wordml/cid" xmlns:w16se="http://schemas.microsoft.com/office/word/2015/wordml/symex" xmlns:wpg="http://schemas.microsoft.com/office/word/2010/wordprocessingGroup" xmlns:wpi="http://schemas.microsoft.com/office/word/2010/wordprocessingInk" xmlns:wne="http://schemas.microsoft.com/office/word/2006/wordml" xmlns:wps="http://schemas.microsoft.com/office/word/2010/wordprocessingShape" mc:Ignorable="w14 w15 w16se w16cid wp14">
   <w:abstractNum w:abstractNumId="0" w15:restartNumberingAfterBreak="0">
     <w:nsid w:val="0C780C1E"/>
     <w:multiLevelType w:val="hybridMultilevel"/>
@@ -2056,7 +1529,7 @@
 </file>
 
 <file path=word/styles.xml><?xml version="1.0" encoding="utf-8"?>
-<w:styles xmlns:mc="http://schemas.openxmlformats.org/markup-compatibility/2006" xmlns:r="http://schemas.openxmlformats.org/officeDocument/2006/relationships" xmlns:w="http://schemas.openxmlformats.org/wordprocessingml/2006/main" xmlns:w14="http://schemas.microsoft.com/office/word/2010/wordml" xmlns:w15="http://schemas.microsoft.com/office/word/2012/wordml" xmlns:w16se="http://schemas.microsoft.com/office/word/2015/wordml/symex" mc:Ignorable="w14 w15 w16se">
+<w:styles xmlns:mc="http://schemas.openxmlformats.org/markup-compatibility/2006" xmlns:r="http://schemas.openxmlformats.org/officeDocument/2006/relationships" xmlns:w="http://schemas.openxmlformats.org/wordprocessingml/2006/main" xmlns:w14="http://schemas.microsoft.com/office/word/2010/wordml" xmlns:w15="http://schemas.microsoft.com/office/word/2012/wordml" xmlns:w16cid="http://schemas.microsoft.com/office/word/2016/wordml/cid" xmlns:w16se="http://schemas.microsoft.com/office/word/2015/wordml/symex" mc:Ignorable="w14 w15 w16se w16cid">
   <w:docDefaults>
     <w:rPrDefault>
       <w:rPr>
@@ -2072,7 +1545,7 @@
       </w:pPr>
     </w:pPrDefault>
   </w:docDefaults>
-  <w:latentStyles w:defLockedState="0" w:defUIPriority="99" w:defSemiHidden="0" w:defUnhideWhenUsed="0" w:defQFormat="0" w:count="371">
+  <w:latentStyles w:defLockedState="0" w:defUIPriority="99" w:defSemiHidden="0" w:defUnhideWhenUsed="0" w:defQFormat="0" w:count="376">
     <w:lsdException w:name="Normal" w:uiPriority="0" w:qFormat="1"/>
     <w:lsdException w:name="heading 1" w:uiPriority="9" w:qFormat="1"/>
     <w:lsdException w:name="heading 2" w:semiHidden="1" w:uiPriority="9" w:unhideWhenUsed="1" w:qFormat="1"/>
@@ -2444,10 +1917,107 @@
     <w:lsdException w:name="List Table 5 Dark Accent 6" w:uiPriority="50"/>
     <w:lsdException w:name="List Table 6 Colorful Accent 6" w:uiPriority="51"/>
     <w:lsdException w:name="List Table 7 Colorful Accent 6" w:uiPriority="52"/>
+    <w:lsdException w:name="Mention" w:semiHidden="1" w:unhideWhenUsed="1"/>
+    <w:lsdException w:name="Smart Hyperlink" w:semiHidden="1" w:unhideWhenUsed="1"/>
+    <w:lsdException w:name="Hashtag" w:semiHidden="1" w:unhideWhenUsed="1"/>
+    <w:lsdException w:name="Unresolved Mention" w:semiHidden="1" w:unhideWhenUsed="1"/>
+    <w:lsdException w:name="Smart Link" w:semiHidden="1" w:unhideWhenUsed="1"/>
   </w:latentStyles>
   <w:style w:type="paragraph" w:default="1" w:styleId="Normal">
     <w:name w:val="Normal"/>
     <w:qFormat/>
+    <w:pPr>
+      <w:spacing w:after="240" w:line="240" w:lineRule="auto"/>
+    </w:pPr>
+  </w:style>
+  <w:style w:type="paragraph" w:styleId="Heading1">
+    <w:name w:val="heading 1"/>
+    <w:basedOn w:val="Normal"/>
+    <w:next w:val="Normal"/>
+    <w:link w:val="Heading1Char"/>
+    <w:uiPriority w:val="9"/>
+    <w:qFormat/>
+    <w:rsid w:val="004D438C"/>
+    <w:pPr>
+      <w:widowControl w:val="0"/>
+      <w:jc w:val="center"/>
+      <w:outlineLvl w:val="0"/>
+    </w:pPr>
+    <w:rPr>
+      <w:rFonts w:ascii="Times New Roman" w:eastAsiaTheme="majorEastAsia" w:hAnsi="Times New Roman" w:cs="Times New Roman"/>
+      <w:b/>
+      <w:color w:val="000000" w:themeColor="text1"/>
+      <w:sz w:val="32"/>
+      <w:szCs w:val="32"/>
+    </w:rPr>
+  </w:style>
+  <w:style w:type="paragraph" w:styleId="Heading2">
+    <w:name w:val="heading 2"/>
+    <w:link w:val="Heading2Char"/>
+    <w:uiPriority w:val="9"/>
+    <w:semiHidden/>
+    <w:unhideWhenUsed/>
+    <w:qFormat/>
+    <w:rsid w:val="004D438C"/>
+    <w:pPr>
+      <w:keepNext/>
+      <w:keepLines/>
+      <w:spacing w:before="360" w:after="120"/>
+      <w:jc w:val="center"/>
+      <w:outlineLvl w:val="1"/>
+    </w:pPr>
+    <w:rPr>
+      <w:rFonts w:ascii="Times New Roman" w:eastAsiaTheme="majorEastAsia" w:hAnsi="Times New Roman" w:cs="Times New Roman"/>
+      <w:b/>
+      <w:color w:val="000000" w:themeColor="text1"/>
+      <w:sz w:val="28"/>
+      <w:szCs w:val="26"/>
+    </w:rPr>
+  </w:style>
+  <w:style w:type="paragraph" w:styleId="Heading3">
+    <w:name w:val="heading 3"/>
+    <w:basedOn w:val="Normal"/>
+    <w:next w:val="Normal"/>
+    <w:link w:val="Heading3Char"/>
+    <w:uiPriority w:val="9"/>
+    <w:semiHidden/>
+    <w:unhideWhenUsed/>
+    <w:qFormat/>
+    <w:rsid w:val="004D438C"/>
+    <w:pPr>
+      <w:keepNext/>
+      <w:keepLines/>
+      <w:spacing w:before="240" w:after="0"/>
+      <w:outlineLvl w:val="2"/>
+    </w:pPr>
+    <w:rPr>
+      <w:rFonts w:ascii="Times New Roman" w:eastAsiaTheme="majorEastAsia" w:hAnsi="Times New Roman" w:cs="Times New Roman"/>
+      <w:b/>
+      <w:color w:val="000000" w:themeColor="text1"/>
+      <w:sz w:val="24"/>
+      <w:szCs w:val="24"/>
+    </w:rPr>
+  </w:style>
+  <w:style w:type="paragraph" w:styleId="Heading5">
+    <w:name w:val="heading 5"/>
+    <w:basedOn w:val="Normal"/>
+    <w:next w:val="Normal"/>
+    <w:link w:val="Heading5Char"/>
+    <w:uiPriority w:val="9"/>
+    <w:semiHidden/>
+    <w:unhideWhenUsed/>
+    <w:qFormat/>
+    <w:rsid w:val="004D438C"/>
+    <w:pPr>
+      <w:keepNext/>
+      <w:keepLines/>
+      <w:spacing w:before="40" w:after="0"/>
+      <w:outlineLvl w:val="4"/>
+    </w:pPr>
+    <w:rPr>
+      <w:rFonts w:asciiTheme="majorHAnsi" w:eastAsiaTheme="majorEastAsia" w:hAnsiTheme="majorHAnsi" w:cstheme="majorBidi"/>
+      <w:color w:val="2E74B5" w:themeColor="accent1" w:themeShade="BF"/>
+    </w:rPr>
   </w:style>
   <w:style w:type="character" w:default="1" w:styleId="DefaultParagraphFont">
     <w:name w:val="Default Paragraph Font"/>
@@ -2510,7 +2080,7 @@
         <w:tab w:val="center" w:pos="4680"/>
         <w:tab w:val="right" w:pos="9360"/>
       </w:tabs>
-      <w:spacing w:after="0" w:line="240" w:lineRule="auto"/>
+      <w:spacing w:after="0"/>
     </w:pPr>
   </w:style>
   <w:style w:type="character" w:customStyle="1" w:styleId="HeaderChar">
@@ -2532,7 +2102,7 @@
         <w:tab w:val="center" w:pos="4680"/>
         <w:tab w:val="right" w:pos="9360"/>
       </w:tabs>
-      <w:spacing w:after="0" w:line="240" w:lineRule="auto"/>
+      <w:spacing w:after="0"/>
     </w:pPr>
   </w:style>
   <w:style w:type="character" w:customStyle="1" w:styleId="FooterChar">
@@ -2573,9 +2143,6 @@
     <w:semiHidden/>
     <w:unhideWhenUsed/>
     <w:rsid w:val="002C18C9"/>
-    <w:pPr>
-      <w:spacing w:line="240" w:lineRule="auto"/>
-    </w:pPr>
     <w:rPr>
       <w:sz w:val="20"/>
       <w:szCs w:val="20"/>
@@ -2630,7 +2197,7 @@
     <w:unhideWhenUsed/>
     <w:rsid w:val="002C18C9"/>
     <w:pPr>
-      <w:spacing w:after="0" w:line="240" w:lineRule="auto"/>
+      <w:spacing w:after="0"/>
     </w:pPr>
     <w:rPr>
       <w:rFonts w:ascii="Segoe UI" w:hAnsi="Segoe UI" w:cs="Segoe UI"/>
@@ -2669,6 +2236,612 @@
         <w:insideV w:val="single" w:sz="4" w:space="0" w:color="auto"/>
       </w:tblBorders>
     </w:tblPr>
+  </w:style>
+  <w:style w:type="character" w:customStyle="1" w:styleId="Heading1Char">
+    <w:name w:val="Heading 1 Char"/>
+    <w:basedOn w:val="DefaultParagraphFont"/>
+    <w:link w:val="Heading1"/>
+    <w:uiPriority w:val="9"/>
+    <w:rsid w:val="004D438C"/>
+    <w:rPr>
+      <w:rFonts w:ascii="Times New Roman" w:eastAsiaTheme="majorEastAsia" w:hAnsi="Times New Roman" w:cs="Times New Roman"/>
+      <w:b/>
+      <w:color w:val="000000" w:themeColor="text1"/>
+      <w:sz w:val="32"/>
+      <w:szCs w:val="32"/>
+    </w:rPr>
+  </w:style>
+  <w:style w:type="character" w:customStyle="1" w:styleId="Heading2Char">
+    <w:name w:val="Heading 2 Char"/>
+    <w:basedOn w:val="DefaultParagraphFont"/>
+    <w:link w:val="Heading2"/>
+    <w:uiPriority w:val="9"/>
+    <w:semiHidden/>
+    <w:rsid w:val="004D438C"/>
+    <w:rPr>
+      <w:rFonts w:ascii="Times New Roman" w:eastAsiaTheme="majorEastAsia" w:hAnsi="Times New Roman" w:cs="Times New Roman"/>
+      <w:b/>
+      <w:color w:val="000000" w:themeColor="text1"/>
+      <w:sz w:val="28"/>
+      <w:szCs w:val="26"/>
+    </w:rPr>
+  </w:style>
+  <w:style w:type="character" w:customStyle="1" w:styleId="Heading3Char">
+    <w:name w:val="Heading 3 Char"/>
+    <w:basedOn w:val="DefaultParagraphFont"/>
+    <w:link w:val="Heading3"/>
+    <w:uiPriority w:val="9"/>
+    <w:semiHidden/>
+    <w:rsid w:val="004D438C"/>
+    <w:rPr>
+      <w:rFonts w:ascii="Times New Roman" w:eastAsiaTheme="majorEastAsia" w:hAnsi="Times New Roman" w:cs="Times New Roman"/>
+      <w:b/>
+      <w:color w:val="000000" w:themeColor="text1"/>
+      <w:sz w:val="24"/>
+      <w:szCs w:val="24"/>
+    </w:rPr>
+  </w:style>
+  <w:style w:type="paragraph" w:customStyle="1" w:styleId="List1">
+    <w:name w:val="List 1"/>
+    <w:link w:val="List1Char"/>
+    <w:rsid w:val="004D438C"/>
+    <w:pPr>
+      <w:spacing w:before="120"/>
+      <w:ind w:left="432"/>
+      <w:contextualSpacing/>
+    </w:pPr>
+    <w:rPr>
+      <w:rFonts w:ascii="Times New Roman" w:eastAsiaTheme="majorEastAsia" w:hAnsi="Times New Roman" w:cs="Times New Roman"/>
+      <w:color w:val="000000" w:themeColor="text1"/>
+      <w:sz w:val="24"/>
+      <w:szCs w:val="24"/>
+    </w:rPr>
+  </w:style>
+  <w:style w:type="character" w:customStyle="1" w:styleId="List1Char">
+    <w:name w:val="List 1 Char"/>
+    <w:basedOn w:val="Heading3Char"/>
+    <w:link w:val="List1"/>
+    <w:rsid w:val="004D438C"/>
+    <w:rPr>
+      <w:rFonts w:ascii="Times New Roman" w:eastAsiaTheme="majorEastAsia" w:hAnsi="Times New Roman" w:cs="Times New Roman"/>
+      <w:b w:val="0"/>
+      <w:color w:val="000000" w:themeColor="text1"/>
+      <w:sz w:val="24"/>
+      <w:szCs w:val="24"/>
+    </w:rPr>
+  </w:style>
+  <w:style w:type="paragraph" w:styleId="List2">
+    <w:name w:val="List 2"/>
+    <w:basedOn w:val="Normal"/>
+    <w:link w:val="List2Char"/>
+    <w:uiPriority w:val="99"/>
+    <w:semiHidden/>
+    <w:unhideWhenUsed/>
+    <w:rsid w:val="004D438C"/>
+    <w:pPr>
+      <w:keepNext/>
+      <w:keepLines/>
+      <w:spacing w:before="120" w:after="0"/>
+      <w:ind w:left="821"/>
+      <w:contextualSpacing/>
+    </w:pPr>
+    <w:rPr>
+      <w:rFonts w:ascii="Times New Roman" w:hAnsi="Times New Roman" w:cs="Times New Roman"/>
+      <w:sz w:val="24"/>
+    </w:rPr>
+  </w:style>
+  <w:style w:type="paragraph" w:styleId="List3">
+    <w:name w:val="List 3"/>
+    <w:basedOn w:val="Normal"/>
+    <w:uiPriority w:val="99"/>
+    <w:semiHidden/>
+    <w:unhideWhenUsed/>
+    <w:rsid w:val="004D438C"/>
+    <w:pPr>
+      <w:keepNext/>
+      <w:keepLines/>
+      <w:spacing w:before="120" w:after="0"/>
+      <w:ind w:left="1282"/>
+      <w:contextualSpacing/>
+    </w:pPr>
+    <w:rPr>
+      <w:rFonts w:ascii="Times New Roman" w:hAnsi="Times New Roman" w:cs="Times New Roman"/>
+      <w:sz w:val="24"/>
+    </w:rPr>
+  </w:style>
+  <w:style w:type="paragraph" w:styleId="List4">
+    <w:name w:val="List 4"/>
+    <w:basedOn w:val="Normal"/>
+    <w:uiPriority w:val="99"/>
+    <w:semiHidden/>
+    <w:unhideWhenUsed/>
+    <w:rsid w:val="004D438C"/>
+    <w:pPr>
+      <w:keepNext/>
+      <w:keepLines/>
+      <w:spacing w:before="120" w:after="0"/>
+      <w:ind w:left="1642"/>
+      <w:contextualSpacing/>
+    </w:pPr>
+    <w:rPr>
+      <w:rFonts w:ascii="Times New Roman" w:hAnsi="Times New Roman" w:cs="Times New Roman"/>
+      <w:sz w:val="24"/>
+    </w:rPr>
+  </w:style>
+  <w:style w:type="paragraph" w:styleId="List5">
+    <w:name w:val="List 5"/>
+    <w:basedOn w:val="Normal"/>
+    <w:uiPriority w:val="99"/>
+    <w:semiHidden/>
+    <w:unhideWhenUsed/>
+    <w:rsid w:val="004D438C"/>
+    <w:pPr>
+      <w:spacing w:before="120" w:after="0"/>
+      <w:ind w:left="1872"/>
+      <w:contextualSpacing/>
+    </w:pPr>
+    <w:rPr>
+      <w:rFonts w:ascii="Times New Roman" w:hAnsi="Times New Roman" w:cs="Times New Roman"/>
+      <w:sz w:val="24"/>
+    </w:rPr>
+  </w:style>
+  <w:style w:type="paragraph" w:customStyle="1" w:styleId="List6">
+    <w:name w:val="List 6"/>
+    <w:basedOn w:val="List4"/>
+    <w:link w:val="List6Char"/>
+    <w:rsid w:val="004D438C"/>
+    <w:pPr>
+      <w:ind w:left="2088"/>
+    </w:pPr>
+    <w:rPr>
+      <w:i/>
+    </w:rPr>
+  </w:style>
+  <w:style w:type="character" w:customStyle="1" w:styleId="List2Char">
+    <w:name w:val="List 2 Char"/>
+    <w:basedOn w:val="DefaultParagraphFont"/>
+    <w:link w:val="List2"/>
+    <w:uiPriority w:val="99"/>
+    <w:semiHidden/>
+    <w:rsid w:val="004D438C"/>
+    <w:rPr>
+      <w:rFonts w:ascii="Times New Roman" w:hAnsi="Times New Roman" w:cs="Times New Roman"/>
+      <w:sz w:val="24"/>
+    </w:rPr>
+  </w:style>
+  <w:style w:type="character" w:customStyle="1" w:styleId="List6Char">
+    <w:name w:val="List 6 Char"/>
+    <w:basedOn w:val="List2Char"/>
+    <w:link w:val="List6"/>
+    <w:rsid w:val="004D438C"/>
+    <w:rPr>
+      <w:rFonts w:ascii="Times New Roman" w:hAnsi="Times New Roman" w:cs="Times New Roman"/>
+      <w:i/>
+      <w:sz w:val="24"/>
+    </w:rPr>
+  </w:style>
+  <w:style w:type="paragraph" w:customStyle="1" w:styleId="List7">
+    <w:name w:val="List 7"/>
+    <w:basedOn w:val="List4"/>
+    <w:link w:val="List7Char"/>
+    <w:rsid w:val="004D438C"/>
+    <w:pPr>
+      <w:ind w:left="2534"/>
+    </w:pPr>
+    <w:rPr>
+      <w:i/>
+      <w:color w:val="000000"/>
+    </w:rPr>
+  </w:style>
+  <w:style w:type="character" w:customStyle="1" w:styleId="List7Char">
+    <w:name w:val="List 7 Char"/>
+    <w:basedOn w:val="List2Char"/>
+    <w:link w:val="List7"/>
+    <w:rsid w:val="004D438C"/>
+    <w:rPr>
+      <w:rFonts w:ascii="Times New Roman" w:hAnsi="Times New Roman" w:cs="Times New Roman"/>
+      <w:i/>
+      <w:color w:val="000000"/>
+      <w:sz w:val="24"/>
+    </w:rPr>
+  </w:style>
+  <w:style w:type="paragraph" w:customStyle="1" w:styleId="List8">
+    <w:name w:val="List 8"/>
+    <w:basedOn w:val="List4"/>
+    <w:link w:val="List8Char"/>
+    <w:rsid w:val="004D438C"/>
+    <w:pPr>
+      <w:ind w:left="2880"/>
+    </w:pPr>
+    <w:rPr>
+      <w:i/>
+      <w:color w:val="000000"/>
+    </w:rPr>
+  </w:style>
+  <w:style w:type="character" w:customStyle="1" w:styleId="List8Char">
+    <w:name w:val="List 8 Char"/>
+    <w:basedOn w:val="List2Char"/>
+    <w:link w:val="List8"/>
+    <w:rsid w:val="004D438C"/>
+    <w:rPr>
+      <w:rFonts w:ascii="Times New Roman" w:hAnsi="Times New Roman" w:cs="Times New Roman"/>
+      <w:i/>
+      <w:color w:val="000000"/>
+      <w:sz w:val="24"/>
+    </w:rPr>
+  </w:style>
+  <w:style w:type="paragraph" w:customStyle="1" w:styleId="Heading1Red">
+    <w:name w:val="Heading 1_Red"/>
+    <w:basedOn w:val="Normal"/>
+    <w:link w:val="Heading1RedChar"/>
+    <w:rsid w:val="004D438C"/>
+    <w:pPr>
+      <w:spacing w:after="0"/>
+      <w:jc w:val="center"/>
+      <w:outlineLvl w:val="0"/>
+    </w:pPr>
+    <w:rPr>
+      <w:rFonts w:ascii="Times New Roman" w:hAnsi="Times New Roman" w:cs="Times New Roman"/>
+      <w:b/>
+      <w:color w:val="FF0000"/>
+      <w:sz w:val="40"/>
+    </w:rPr>
+  </w:style>
+  <w:style w:type="character" w:customStyle="1" w:styleId="Heading1RedChar">
+    <w:name w:val="Heading 1_Red Char"/>
+    <w:basedOn w:val="List2Char"/>
+    <w:link w:val="Heading1Red"/>
+    <w:rsid w:val="004D438C"/>
+    <w:rPr>
+      <w:rFonts w:ascii="Times New Roman" w:hAnsi="Times New Roman" w:cs="Times New Roman"/>
+      <w:b/>
+      <w:color w:val="FF0000"/>
+      <w:sz w:val="40"/>
+    </w:rPr>
+  </w:style>
+  <w:style w:type="character" w:customStyle="1" w:styleId="Heading5Char">
+    <w:name w:val="Heading 5 Char"/>
+    <w:basedOn w:val="DefaultParagraphFont"/>
+    <w:link w:val="Heading5"/>
+    <w:uiPriority w:val="9"/>
+    <w:semiHidden/>
+    <w:rsid w:val="004D438C"/>
+    <w:rPr>
+      <w:rFonts w:asciiTheme="majorHAnsi" w:eastAsiaTheme="majorEastAsia" w:hAnsiTheme="majorHAnsi" w:cstheme="majorBidi"/>
+      <w:color w:val="2E74B5" w:themeColor="accent1" w:themeShade="BF"/>
+    </w:rPr>
+  </w:style>
+  <w:style w:type="paragraph" w:customStyle="1" w:styleId="edition">
+    <w:name w:val="edition"/>
+    <w:basedOn w:val="Heading1Red"/>
+    <w:link w:val="editionChar"/>
+    <w:rsid w:val="004D438C"/>
+    <w:pPr>
+      <w:widowControl w:val="0"/>
+    </w:pPr>
+    <w:rPr>
+      <w:i/>
+      <w:color w:val="000000" w:themeColor="text1"/>
+      <w:sz w:val="28"/>
+    </w:rPr>
+  </w:style>
+  <w:style w:type="character" w:customStyle="1" w:styleId="editionChar">
+    <w:name w:val="edition Char"/>
+    <w:basedOn w:val="List2Char"/>
+    <w:link w:val="edition"/>
+    <w:rsid w:val="004D438C"/>
+    <w:rPr>
+      <w:rFonts w:ascii="Times New Roman" w:hAnsi="Times New Roman" w:cs="Times New Roman"/>
+      <w:b/>
+      <w:i/>
+      <w:color w:val="000000" w:themeColor="text1"/>
+      <w:sz w:val="28"/>
+    </w:rPr>
+  </w:style>
+  <w:style w:type="paragraph" w:customStyle="1" w:styleId="Heading1change">
+    <w:name w:val="Heading 1_change"/>
+    <w:basedOn w:val="List2"/>
+    <w:link w:val="Heading1changeChar"/>
+    <w:rsid w:val="004D438C"/>
+    <w:pPr>
+      <w:ind w:left="0"/>
+      <w:contextualSpacing w:val="0"/>
+      <w:jc w:val="center"/>
+      <w:outlineLvl w:val="0"/>
+    </w:pPr>
+    <w:rPr>
+      <w:b/>
+      <w:color w:val="000000"/>
+      <w:sz w:val="28"/>
+    </w:rPr>
+  </w:style>
+  <w:style w:type="character" w:customStyle="1" w:styleId="Heading1changeChar">
+    <w:name w:val="Heading 1_change Char"/>
+    <w:basedOn w:val="List2Char"/>
+    <w:link w:val="Heading1change"/>
+    <w:rsid w:val="004D438C"/>
+    <w:rPr>
+      <w:rFonts w:ascii="Times New Roman" w:hAnsi="Times New Roman" w:cs="Times New Roman"/>
+      <w:b/>
+      <w:color w:val="000000"/>
+      <w:sz w:val="28"/>
+    </w:rPr>
+  </w:style>
+  <w:style w:type="paragraph" w:customStyle="1" w:styleId="Heading2change">
+    <w:name w:val="Heading 2_change"/>
+    <w:basedOn w:val="List2"/>
+    <w:link w:val="Heading2changeChar"/>
+    <w:rsid w:val="004D438C"/>
+    <w:pPr>
+      <w:ind w:left="0"/>
+      <w:contextualSpacing w:val="0"/>
+      <w:jc w:val="center"/>
+      <w:outlineLvl w:val="1"/>
+    </w:pPr>
+    <w:rPr>
+      <w:b/>
+      <w:color w:val="000000"/>
+      <w:sz w:val="28"/>
+    </w:rPr>
+  </w:style>
+  <w:style w:type="character" w:customStyle="1" w:styleId="Heading2changeChar">
+    <w:name w:val="Heading 2_change Char"/>
+    <w:basedOn w:val="List2Char"/>
+    <w:link w:val="Heading2change"/>
+    <w:rsid w:val="004D438C"/>
+    <w:rPr>
+      <w:rFonts w:ascii="Times New Roman" w:hAnsi="Times New Roman" w:cs="Times New Roman"/>
+      <w:b/>
+      <w:color w:val="000000"/>
+      <w:sz w:val="28"/>
+    </w:rPr>
+  </w:style>
+  <w:style w:type="paragraph" w:customStyle="1" w:styleId="Heading3change">
+    <w:name w:val="Heading 3_change"/>
+    <w:basedOn w:val="List2"/>
+    <w:link w:val="Heading3changeChar"/>
+    <w:rsid w:val="004D438C"/>
+    <w:pPr>
+      <w:ind w:left="0"/>
+      <w:contextualSpacing w:val="0"/>
+      <w:outlineLvl w:val="2"/>
+    </w:pPr>
+    <w:rPr>
+      <w:b/>
+      <w:caps/>
+      <w:color w:val="000000"/>
+    </w:rPr>
+  </w:style>
+  <w:style w:type="character" w:customStyle="1" w:styleId="Heading3changeChar">
+    <w:name w:val="Heading 3_change Char"/>
+    <w:basedOn w:val="List2Char"/>
+    <w:link w:val="Heading3change"/>
+    <w:rsid w:val="004D438C"/>
+    <w:rPr>
+      <w:rFonts w:ascii="Times New Roman" w:hAnsi="Times New Roman" w:cs="Times New Roman"/>
+      <w:b/>
+      <w:caps/>
+      <w:color w:val="000000"/>
+      <w:sz w:val="24"/>
+    </w:rPr>
+  </w:style>
+  <w:style w:type="paragraph" w:customStyle="1" w:styleId="List1change">
+    <w:name w:val="List 1_change"/>
+    <w:basedOn w:val="Normal"/>
+    <w:link w:val="List1changeChar"/>
+    <w:rsid w:val="004D438C"/>
+    <w:pPr>
+      <w:keepNext/>
+      <w:keepLines/>
+      <w:spacing w:before="120" w:after="0"/>
+      <w:ind w:left="432"/>
+      <w:contextualSpacing/>
+    </w:pPr>
+    <w:rPr>
+      <w:rFonts w:ascii="Times New Roman" w:hAnsi="Times New Roman" w:cs="Times New Roman"/>
+      <w:sz w:val="24"/>
+    </w:rPr>
+  </w:style>
+  <w:style w:type="character" w:customStyle="1" w:styleId="List1changeChar">
+    <w:name w:val="List 1_change Char"/>
+    <w:basedOn w:val="List2Char"/>
+    <w:link w:val="List1change"/>
+    <w:rsid w:val="004D438C"/>
+    <w:rPr>
+      <w:rFonts w:ascii="Times New Roman" w:hAnsi="Times New Roman" w:cs="Times New Roman"/>
+      <w:sz w:val="24"/>
+    </w:rPr>
+  </w:style>
+  <w:style w:type="paragraph" w:customStyle="1" w:styleId="List2change">
+    <w:name w:val="List 2_change"/>
+    <w:basedOn w:val="Normal"/>
+    <w:link w:val="List2changeChar"/>
+    <w:rsid w:val="004D438C"/>
+    <w:rPr>
+      <w:rFonts w:ascii="Times New Roman" w:hAnsi="Times New Roman" w:cs="Times New Roman"/>
+      <w:sz w:val="24"/>
+    </w:rPr>
+  </w:style>
+  <w:style w:type="character" w:customStyle="1" w:styleId="List2changeChar">
+    <w:name w:val="List 2_change Char"/>
+    <w:basedOn w:val="List2Char"/>
+    <w:link w:val="List2change"/>
+    <w:rsid w:val="004D438C"/>
+    <w:rPr>
+      <w:rFonts w:ascii="Times New Roman" w:hAnsi="Times New Roman" w:cs="Times New Roman"/>
+      <w:sz w:val="24"/>
+    </w:rPr>
+  </w:style>
+  <w:style w:type="paragraph" w:customStyle="1" w:styleId="List3change">
+    <w:name w:val="List 3_change"/>
+    <w:basedOn w:val="Normal"/>
+    <w:link w:val="List3changeChar"/>
+    <w:rsid w:val="004D438C"/>
+    <w:pPr>
+      <w:ind w:left="1282"/>
+    </w:pPr>
+    <w:rPr>
+      <w:rFonts w:ascii="Times New Roman" w:hAnsi="Times New Roman" w:cs="Times New Roman"/>
+      <w:sz w:val="24"/>
+    </w:rPr>
+  </w:style>
+  <w:style w:type="character" w:customStyle="1" w:styleId="List3changeChar">
+    <w:name w:val="List 3_change Char"/>
+    <w:basedOn w:val="List2Char"/>
+    <w:link w:val="List3change"/>
+    <w:rsid w:val="004D438C"/>
+    <w:rPr>
+      <w:rFonts w:ascii="Times New Roman" w:hAnsi="Times New Roman" w:cs="Times New Roman"/>
+      <w:sz w:val="24"/>
+    </w:rPr>
+  </w:style>
+  <w:style w:type="paragraph" w:customStyle="1" w:styleId="List4change">
+    <w:name w:val="List 4_change"/>
+    <w:basedOn w:val="Normal"/>
+    <w:link w:val="List4changeChar"/>
+    <w:rsid w:val="004D438C"/>
+    <w:pPr>
+      <w:ind w:left="1642"/>
+    </w:pPr>
+    <w:rPr>
+      <w:rFonts w:ascii="Times New Roman" w:hAnsi="Times New Roman" w:cs="Times New Roman"/>
+      <w:sz w:val="24"/>
+    </w:rPr>
+  </w:style>
+  <w:style w:type="character" w:customStyle="1" w:styleId="List4changeChar">
+    <w:name w:val="List 4_change Char"/>
+    <w:basedOn w:val="List2Char"/>
+    <w:link w:val="List4change"/>
+    <w:rsid w:val="004D438C"/>
+    <w:rPr>
+      <w:rFonts w:ascii="Times New Roman" w:hAnsi="Times New Roman" w:cs="Times New Roman"/>
+      <w:sz w:val="24"/>
+    </w:rPr>
+  </w:style>
+  <w:style w:type="paragraph" w:customStyle="1" w:styleId="List5change">
+    <w:name w:val="List 5_change"/>
+    <w:basedOn w:val="Normal"/>
+    <w:link w:val="List5changeChar"/>
+    <w:rsid w:val="004D438C"/>
+    <w:pPr>
+      <w:ind w:left="1872"/>
+    </w:pPr>
+    <w:rPr>
+      <w:rFonts w:ascii="Times New Roman" w:hAnsi="Times New Roman" w:cs="Times New Roman"/>
+      <w:sz w:val="24"/>
+    </w:rPr>
+  </w:style>
+  <w:style w:type="character" w:customStyle="1" w:styleId="List5changeChar">
+    <w:name w:val="List 5_change Char"/>
+    <w:basedOn w:val="List2Char"/>
+    <w:link w:val="List5change"/>
+    <w:rsid w:val="004D438C"/>
+    <w:rPr>
+      <w:rFonts w:ascii="Times New Roman" w:hAnsi="Times New Roman" w:cs="Times New Roman"/>
+      <w:sz w:val="24"/>
+    </w:rPr>
+  </w:style>
+  <w:style w:type="paragraph" w:customStyle="1" w:styleId="List6change">
+    <w:name w:val="List 6_change"/>
+    <w:basedOn w:val="Normal"/>
+    <w:link w:val="List6changeChar"/>
+    <w:rsid w:val="004D438C"/>
+    <w:pPr>
+      <w:ind w:left="2088"/>
+    </w:pPr>
+    <w:rPr>
+      <w:rFonts w:ascii="Times New Roman" w:hAnsi="Times New Roman" w:cs="Times New Roman"/>
+      <w:i/>
+      <w:color w:val="000000"/>
+      <w:sz w:val="24"/>
+    </w:rPr>
+  </w:style>
+  <w:style w:type="character" w:customStyle="1" w:styleId="List6changeChar">
+    <w:name w:val="List 6_change Char"/>
+    <w:basedOn w:val="List2Char"/>
+    <w:link w:val="List6change"/>
+    <w:rsid w:val="004D438C"/>
+    <w:rPr>
+      <w:rFonts w:ascii="Times New Roman" w:hAnsi="Times New Roman" w:cs="Times New Roman"/>
+      <w:i/>
+      <w:color w:val="000000"/>
+      <w:sz w:val="24"/>
+    </w:rPr>
+  </w:style>
+  <w:style w:type="paragraph" w:customStyle="1" w:styleId="List7change">
+    <w:name w:val="List 7_change"/>
+    <w:basedOn w:val="Normal"/>
+    <w:link w:val="List7changeChar"/>
+    <w:rsid w:val="004D438C"/>
+    <w:pPr>
+      <w:ind w:left="2534"/>
+    </w:pPr>
+    <w:rPr>
+      <w:rFonts w:ascii="Times New Roman" w:hAnsi="Times New Roman" w:cs="Times New Roman"/>
+      <w:i/>
+      <w:sz w:val="24"/>
+    </w:rPr>
+  </w:style>
+  <w:style w:type="character" w:customStyle="1" w:styleId="List7changeChar">
+    <w:name w:val="List 7_change Char"/>
+    <w:basedOn w:val="List2Char"/>
+    <w:link w:val="List7change"/>
+    <w:rsid w:val="004D438C"/>
+    <w:rPr>
+      <w:rFonts w:ascii="Times New Roman" w:hAnsi="Times New Roman" w:cs="Times New Roman"/>
+      <w:i/>
+      <w:sz w:val="24"/>
+    </w:rPr>
+  </w:style>
+  <w:style w:type="paragraph" w:customStyle="1" w:styleId="List8change">
+    <w:name w:val="List 8_change"/>
+    <w:basedOn w:val="Normal"/>
+    <w:link w:val="List8changeChar"/>
+    <w:rsid w:val="004D438C"/>
+    <w:pPr>
+      <w:ind w:left="2880"/>
+    </w:pPr>
+    <w:rPr>
+      <w:rFonts w:ascii="Times New Roman" w:hAnsi="Times New Roman" w:cs="Times New Roman"/>
+      <w:i/>
+      <w:sz w:val="24"/>
+    </w:rPr>
+  </w:style>
+  <w:style w:type="character" w:customStyle="1" w:styleId="List8changeChar">
+    <w:name w:val="List 8_change Char"/>
+    <w:basedOn w:val="List2Char"/>
+    <w:link w:val="List8change"/>
+    <w:rsid w:val="004D438C"/>
+    <w:rPr>
+      <w:rFonts w:ascii="Times New Roman" w:hAnsi="Times New Roman" w:cs="Times New Roman"/>
+      <w:i/>
+      <w:sz w:val="24"/>
+    </w:rPr>
+  </w:style>
+  <w:style w:type="paragraph" w:customStyle="1" w:styleId="Normalchange">
+    <w:name w:val="Normal_change"/>
+    <w:basedOn w:val="List2"/>
+    <w:link w:val="NormalchangeChar"/>
+    <w:rsid w:val="004D438C"/>
+    <w:pPr>
+      <w:ind w:left="0"/>
+      <w:contextualSpacing w:val="0"/>
+    </w:pPr>
+    <w:rPr>
+      <w:rFonts w:cstheme="minorHAnsi"/>
+      <w:color w:val="000000"/>
+    </w:rPr>
+  </w:style>
+  <w:style w:type="character" w:customStyle="1" w:styleId="NormalchangeChar">
+    <w:name w:val="Normal_change Char"/>
+    <w:basedOn w:val="List2Char"/>
+    <w:link w:val="Normalchange"/>
+    <w:rsid w:val="004D438C"/>
+    <w:rPr>
+      <w:rFonts w:ascii="Times New Roman" w:hAnsi="Times New Roman" w:cstheme="minorHAnsi"/>
+      <w:color w:val="000000"/>
+      <w:sz w:val="24"/>
+    </w:rPr>
   </w:style>
 </w:styles>
 </file>
@@ -2935,21 +3108,6 @@
 </file>
 
 <file path=customXml/item1.xml><?xml version="1.0" encoding="utf-8"?>
-<?mso-contentType ?>
-<FormTemplates xmlns="http://schemas.microsoft.com/sharepoint/v3/contenttype/forms">
-  <Display>DocumentLibraryForm</Display>
-  <Edit>DocumentLibraryForm</Edit>
-  <New>DocumentLibraryForm</New>
-</FormTemplates>
-</file>
-
-<file path=customXml/item2.xml><?xml version="1.0" encoding="utf-8"?>
-<p:properties xmlns:p="http://schemas.microsoft.com/office/2006/metadata/properties" xmlns:xsi="http://www.w3.org/2001/XMLSchema-instance" xmlns:pc="http://schemas.microsoft.com/office/infopath/2007/PartnerControls">
-  <documentManagement/>
-</p:properties>
-</file>
-
-<file path=customXml/item3.xml><?xml version="1.0" encoding="utf-8"?>
 <ct:contentTypeSchema xmlns:ct="http://schemas.microsoft.com/office/2006/metadata/contentType" xmlns:ma="http://schemas.microsoft.com/office/2006/metadata/properties/metaAttributes" ct:_="" ma:_="" ma:contentTypeName="Document" ma:contentTypeID="0x0101000621F81D853A1A47817F8198A8130CCF" ma:contentTypeVersion="4" ma:contentTypeDescription="Create a new document." ma:contentTypeScope="" ma:versionID="215d6156fb429bf28cda6676cb7cabd4">
   <xsd:schema xmlns:xsd="http://www.w3.org/2001/XMLSchema" xmlns:xs="http://www.w3.org/2001/XMLSchema" xmlns:p="http://schemas.microsoft.com/office/2006/metadata/properties" targetNamespace="http://schemas.microsoft.com/office/2006/metadata/properties" ma:root="true" ma:fieldsID="1dab2e3c9ece9446628f55e6a105fe53">
     <xsd:element name="properties">
@@ -3063,30 +3221,22 @@
 </ct:contentTypeSchema>
 </file>
 
-<file path=customXml/itemProps1.xml><?xml version="1.0" encoding="utf-8"?>
-<ds:datastoreItem xmlns:ds="http://schemas.openxmlformats.org/officeDocument/2006/customXml" ds:itemID="{1FFA1EEE-88E5-411E-A3FD-81057A60CDF4}">
-  <ds:schemaRefs>
-    <ds:schemaRef ds:uri="http://schemas.microsoft.com/sharepoint/v3/contenttype/forms"/>
-  </ds:schemaRefs>
-</ds:datastoreItem>
+<file path=customXml/item2.xml><?xml version="1.0" encoding="utf-8"?>
+<p:properties xmlns:p="http://schemas.microsoft.com/office/2006/metadata/properties" xmlns:xsi="http://www.w3.org/2001/XMLSchema-instance" xmlns:pc="http://schemas.microsoft.com/office/infopath/2007/PartnerControls">
+  <documentManagement/>
+</p:properties>
 </file>
 
-<file path=customXml/itemProps2.xml><?xml version="1.0" encoding="utf-8"?>
-<ds:datastoreItem xmlns:ds="http://schemas.openxmlformats.org/officeDocument/2006/customXml" ds:itemID="{CC082034-4B31-4CD9-9ABB-87BE20D93711}">
-  <ds:schemaRefs>
-    <ds:schemaRef ds:uri="http://purl.org/dc/terms/"/>
-    <ds:schemaRef ds:uri="http://schemas.openxmlformats.org/package/2006/metadata/core-properties"/>
-    <ds:schemaRef ds:uri="http://purl.org/dc/dcmitype/"/>
-    <ds:schemaRef ds:uri="http://schemas.microsoft.com/office/infopath/2007/PartnerControls"/>
-    <ds:schemaRef ds:uri="http://schemas.microsoft.com/office/2006/documentManagement/types"/>
-    <ds:schemaRef ds:uri="http://schemas.microsoft.com/office/2006/metadata/properties"/>
-    <ds:schemaRef ds:uri="http://www.w3.org/XML/1998/namespace"/>
-    <ds:schemaRef ds:uri="http://purl.org/dc/elements/1.1/"/>
-  </ds:schemaRefs>
-</ds:datastoreItem>
+<file path=customXml/item3.xml><?xml version="1.0" encoding="utf-8"?>
+<?mso-contentType ?>
+<FormTemplates xmlns="http://schemas.microsoft.com/sharepoint/v3/contenttype/forms">
+  <Display>DocumentLibraryForm</Display>
+  <Edit>DocumentLibraryForm</Edit>
+  <New>DocumentLibraryForm</New>
+</FormTemplates>
 </file>
 
-<file path=customXml/itemProps3.xml><?xml version="1.0" encoding="utf-8"?>
+<file path=customXml/itemProps1.xml><?xml version="1.0" encoding="utf-8"?>
 <ds:datastoreItem xmlns:ds="http://schemas.openxmlformats.org/officeDocument/2006/customXml" ds:itemID="{ABAC6DC1-F243-4539-B1CF-BE0A2B9919EC}">
   <ds:schemaRefs>
     <ds:schemaRef ds:uri="http://schemas.microsoft.com/office/2006/metadata/contentType"/>
@@ -3100,4 +3250,21 @@
     <ds:schemaRef ds:uri="http://schemas.microsoft.com/office/infopath/2007/PartnerControls"/>
   </ds:schemaRefs>
 </ds:datastoreItem>
+</file>
+
+<file path=customXml/itemProps2.xml><?xml version="1.0" encoding="utf-8"?>
+<ds:datastoreItem xmlns:ds="http://schemas.openxmlformats.org/officeDocument/2006/customXml" ds:itemID="{CC082034-4B31-4CD9-9ABB-87BE20D93711}">
+  <ds:schemaRefs>
+    <ds:schemaRef ds:uri="http://schemas.microsoft.com/office/2006/metadata/properties"/>
+    <ds:schemaRef ds:uri="http://schemas.microsoft.com/office/infopath/2007/PartnerControls"/>
+  </ds:schemaRefs>
+</ds:datastoreItem>
+</file>
+
+<file path=customXml/itemProps3.xml><?xml version="1.0" encoding="utf-8"?>
+<ds:datastoreItem xmlns:ds="http://schemas.openxmlformats.org/officeDocument/2006/customXml" ds:itemID="{1FFA1EEE-88E5-411E-A3FD-81057A60CDF4}">
+  <ds:schemaRefs>
+    <ds:schemaRef ds:uri="http://schemas.microsoft.com/sharepoint/v3/contenttype/forms"/>
+  </ds:schemaRefs>
+</ds:datastoreItem>
 </file>
--- a/AFFARS/SOURCE/pgi_5314.docx
+++ b/AFFARS/SOURCE/pgi_5314.docx
@@ -35,7 +35,6 @@
         <w:t>Sealed Bidding</w:t>
       </w:r>
     </w:p>
-    <w:p/>
     <w:p>
       <w:pPr>
         <w:spacing w:after="0"/>
@@ -59,13 +58,11 @@
         <w:t>Table of Contents</w:t>
       </w:r>
     </w:p>
-    <w:p/>
     <w:p>
       <w:pPr>
         <w:spacing w:after="0"/>
         <w:jc w:val="center"/>
         <w:rPr>
-          <w:rFonts w:ascii="Times New Roman" w:hAnsi="Times New Roman" w:cs="Times New Roman"/>
           <w:i/>
           <w:sz w:val="28"/>
           <w:szCs w:val="24"/>
@@ -73,7 +70,6 @@
       </w:pPr>
       <w:r>
         <w:rPr>
-          <w:rFonts w:ascii="Times New Roman" w:hAnsi="Times New Roman" w:cs="Times New Roman"/>
           <w:i/>
           <w:sz w:val="28"/>
           <w:szCs w:val="24"/>
@@ -82,7 +78,6 @@
       </w:r>
       <w:r>
         <w:rPr>
-          <w:rFonts w:ascii="Times New Roman" w:hAnsi="Times New Roman" w:cs="Times New Roman"/>
           <w:i/>
           <w:sz w:val="28"/>
           <w:szCs w:val="24"/>
@@ -91,7 +86,6 @@
       </w:r>
       <w:r>
         <w:rPr>
-          <w:rFonts w:ascii="Times New Roman" w:hAnsi="Times New Roman" w:cs="Times New Roman"/>
           <w:i/>
           <w:sz w:val="28"/>
           <w:szCs w:val="24"/>
@@ -105,7 +99,6 @@
         <w:rPr>
           <w:rFonts w:cstheme="minorHAnsi"/>
           <w:b/>
-          <w:sz w:val="24"/>
           <w:szCs w:val="24"/>
         </w:rPr>
       </w:pPr>
@@ -368,12 +361,10 @@
         <w:spacing w:after="0"/>
         <w:rPr>
           <w:rFonts w:cstheme="minorHAnsi"/>
-          <w:sz w:val="24"/>
           <w:szCs w:val="24"/>
         </w:rPr>
       </w:pPr>
     </w:p>
-    <w:p/>
     <w:p>
       <w:r>
         <w:rPr>
@@ -404,14 +395,13 @@
       <w:r>
         <w:t>Sealed Bidding</w:t>
       </w:r>
-    </w:p>
-    <w:p/>
-    <w:p>
-      <w:pPr>
-        <w:pStyle w:val="Heading3"/>
-      </w:pPr>
       <w:bookmarkStart w:id="0" w:name="_AFMC_PGI_5314.403-90"/>
       <w:bookmarkEnd w:id="0"/>
+    </w:p>
+    <w:p>
+      <w:pPr>
+        <w:pStyle w:val="Heading3"/>
+      </w:pPr>
       <w:r>
         <w:t xml:space="preserve">AFMC </w:t>
       </w:r>
@@ -431,213 +421,180 @@
         <w:t>Recording of Bids</w:t>
       </w:r>
     </w:p>
-    <w:p/>
+    <w:p>
+      <w:pPr>
+        <w:spacing w:after="0"/>
+      </w:pPr>
+      <w:r>
+        <w:t>When recording bids, here is some helpful guidance to meet the FAR 14.403 requirements relative to recording of bids plus help to stay on top of the status of bids in an organized and efficient manner.</w:t>
+      </w:r>
+    </w:p>
+    <w:p>
+      <w:pPr>
+        <w:pStyle w:val="List1"/>
+      </w:pPr>
+      <w:r>
+        <w:t>(a)  The Bid Opening Officer should develop a systematic method of recording the bids.  One proven method is as follows:</w:t>
+      </w:r>
+    </w:p>
+    <w:p>
+      <w:pPr>
+        <w:pStyle w:val="List2"/>
+      </w:pPr>
+      <w:r>
+        <w:t>(1)</w:t>
+      </w:r>
+      <w:r>
+        <w:tab/>
+      </w:r>
+      <w:r>
+        <w:t>Annotate special circumstances on the SF Form 1409 / 1410 (Abstract of Offer/Continuation) as appropriate:  (i.e., no bids were received, alternate bids received, bids were received with quoted prices that are not firm, an acceptable late bid was received, etc.).</w:t>
+      </w:r>
+    </w:p>
+    <w:p>
+      <w:pPr>
+        <w:pStyle w:val="List2"/>
+      </w:pPr>
+      <w:r>
+        <w:t>(2)</w:t>
+      </w:r>
+      <w:r>
+        <w:tab/>
+      </w:r>
+      <w:r>
+        <w:t>Forward two copies of the Abstract to the appropriate buying office along with the opened bids.  The bid opening official should verify the accuracy of the bid(s) information prior to forwarding the two copies.</w:t>
+      </w:r>
+    </w:p>
+    <w:p>
+      <w:pPr>
+        <w:pStyle w:val="List2"/>
+      </w:pPr>
+      <w:r>
+        <w:t>(3)</w:t>
+      </w:r>
+      <w:r>
+        <w:tab/>
+      </w:r>
+      <w:r>
+        <w:t>Forward all late, unacceptable bids to the appropriate buying office with a memo providing the bidder information and the time of receipt of the bid.</w:t>
+      </w:r>
+    </w:p>
+    <w:p>
+      <w:pPr>
+        <w:pStyle w:val="List1"/>
+      </w:pPr>
+      <w:r>
+        <w:t>(b)  Buying personnel should complete the SF Form 1409 / 1410 (Abstract of Offer/Continuation) or Optional Form 1419 / 1419A (Abstract of Offer Construction/Continuation) as follows:</w:t>
+      </w:r>
+    </w:p>
+    <w:p>
+      <w:pPr>
+        <w:pStyle w:val="List2"/>
+      </w:pPr>
+      <w:r>
+        <w:t>(1)</w:t>
+      </w:r>
+      <w:r>
+        <w:tab/>
+      </w:r>
+      <w:r>
+        <w:t>The accepted price should be prominently displayed to facilitate quick identification/flagging of the information.  If the quantity accepted is different from that called for on the solicitation, the accepted quantity (variance) should also be flagged.</w:t>
+      </w:r>
+    </w:p>
+    <w:p>
+      <w:pPr>
+        <w:pStyle w:val="List2"/>
+      </w:pPr>
+      <w:r>
+        <w:t>(2)</w:t>
+      </w:r>
+      <w:r>
+        <w:tab/>
+      </w:r>
+      <w:r>
+        <w:t xml:space="preserve">If a low offer is rejected and one at a higher price is accepted, </w:t>
+      </w:r>
+      <w:r>
+        <w:t xml:space="preserve">identify </w:t>
+      </w:r>
+      <w:r>
+        <w:t xml:space="preserve">the reason for the rejected offer(s) </w:t>
+      </w:r>
+      <w:r>
+        <w:t>in accordance with FAR 14.403(b)</w:t>
+      </w:r>
+      <w:r>
+        <w:t>.  However, do not annotate any information concerning contractor responsibility, or other sensitive information not releasable to the public, on the SF Form 1409/1410 (this information should be documented separately in the file).</w:t>
+      </w:r>
+    </w:p>
+    <w:p>
+      <w:pPr>
+        <w:pStyle w:val="List2"/>
+      </w:pPr>
+      <w:r>
+        <w:t>(3)</w:t>
+      </w:r>
+      <w:r>
+        <w:tab/>
+      </w:r>
+      <w:r>
+        <w:t>The following award information should be included at the bottom of the listing of offerors and prices: (i) contract number</w:t>
+      </w:r>
+      <w:r>
+        <w:t>;</w:t>
+      </w:r>
+      <w:r>
+        <w:t xml:space="preserve"> (ii) list of CLINs awarded</w:t>
+      </w:r>
+      <w:r>
+        <w:t>;</w:t>
+      </w:r>
+      <w:r>
+        <w:t xml:space="preserve"> (iii) total amount of award</w:t>
+      </w:r>
+      <w:r>
+        <w:t>;</w:t>
+      </w:r>
+      <w:r>
+        <w:t xml:space="preserve"> and (iv) a statement that price(s) are considered fair and </w:t>
+      </w:r>
+      <w:r>
+        <w:t>reasonable based on competition:</w:t>
+      </w:r>
+    </w:p>
     <w:p>
       <w:pPr>
         <w:spacing w:after="0"/>
         <w:rPr>
-          <w:rFonts w:ascii="Times New Roman" w:hAnsi="Times New Roman" w:cs="Times New Roman"/>
-          <w:sz w:val="24"/>
+          <w:i/>
         </w:rPr>
       </w:pPr>
       <w:r>
-        <w:rPr>
-          <w:rFonts w:ascii="Times New Roman" w:hAnsi="Times New Roman" w:cs="Times New Roman"/>
-          <w:sz w:val="24"/>
-        </w:rPr>
-        <w:t>When recording bids, here is some helpful guidance to meet the FAR 14.403 requirements relative to recording of bids plus help to stay on top of the status of bids in an organized and efficient manner.</w:t>
-      </w:r>
-    </w:p>
-    <w:p/>
-    <w:p>
-      <w:pPr>
-        <w:pStyle w:val="List1"/>
-      </w:pPr>
-      <w:r>
-        <w:t>(a)  The Bid Opening Officer should develop a systematic method of recording the bids.  One proven method is as follows:</w:t>
-      </w:r>
-    </w:p>
-    <w:p/>
-    <w:p>
-      <w:pPr>
-        <w:pStyle w:val="List2"/>
-      </w:pPr>
-      <w:r>
-        <w:t>(1)</w:t>
-      </w:r>
-      <w:r>
-        <w:tab/>
-      </w:r>
-      <w:r>
-        <w:t>Annotate special circumstances on the SF Form 1409 / 1410 (Abstract of Offer/Continuation) as appropriate:  (i.e., no bids were received, alternate bids received, bids were received with quoted prices that are not firm, an acceptable late bid was received, etc.).</w:t>
-      </w:r>
-    </w:p>
-    <w:p/>
-    <w:p>
-      <w:pPr>
-        <w:pStyle w:val="List2"/>
-      </w:pPr>
-      <w:r>
-        <w:t>(2)</w:t>
-      </w:r>
-      <w:r>
-        <w:tab/>
-      </w:r>
-      <w:r>
-        <w:t>Forward two copies of the Abstract to the appropriate buying office along with the opened bids.  The bid opening official should verify the accuracy of the bid(s) information prior to forwarding the two copies.</w:t>
-      </w:r>
-    </w:p>
-    <w:p/>
-    <w:p>
-      <w:pPr>
-        <w:pStyle w:val="List2"/>
-      </w:pPr>
-      <w:r>
-        <w:t>(3)</w:t>
-      </w:r>
-      <w:r>
-        <w:tab/>
-      </w:r>
-      <w:r>
-        <w:t>Forward all late, unacceptable bids to the appropriate buying office with a memo providing the bidder information and the time of receipt of the bid.</w:t>
-      </w:r>
-    </w:p>
-    <w:p/>
-    <w:p>
-      <w:pPr>
-        <w:pStyle w:val="List1"/>
-      </w:pPr>
-      <w:r>
-        <w:t>(b)  Buying personnel should complete the SF Form 1409 / 1410 (Abstract of Offer/Continuation) or Optional Form 1419 / 1419A (Abstract of Offer Construction/Continuation) as follows:</w:t>
-      </w:r>
-    </w:p>
-    <w:p/>
-    <w:p>
-      <w:pPr>
-        <w:pStyle w:val="List2"/>
-      </w:pPr>
-      <w:r>
-        <w:t>(1)</w:t>
-      </w:r>
-      <w:r>
-        <w:tab/>
-      </w:r>
-      <w:r>
-        <w:t>The accepted price should be prominently displayed to facilitate quick identification/flagging of the information.  If the quantity accepted is different from that called for on the solicitation, the accepted quantity (variance) should also be flagged.</w:t>
-      </w:r>
-    </w:p>
-    <w:p/>
-    <w:p>
-      <w:pPr>
-        <w:pStyle w:val="List2"/>
-      </w:pPr>
-      <w:r>
-        <w:t>(2)</w:t>
-      </w:r>
-      <w:r>
-        <w:tab/>
-      </w:r>
-      <w:r>
-        <w:t xml:space="preserve">If a low offer is rejected and one at a higher price is accepted, </w:t>
-      </w:r>
-      <w:r>
-        <w:t xml:space="preserve">identify </w:t>
-      </w:r>
-      <w:r>
-        <w:t xml:space="preserve">the reason for the rejected offer(s) </w:t>
-      </w:r>
-      <w:r>
-        <w:t>in accordance with FAR 14.403(b)</w:t>
-      </w:r>
-      <w:r>
-        <w:t>.  However, do not annotate any information concerning contractor responsibility, or other sensitive information not releasable to the public, on the SF Form 1409/1410 (this information should be documented separately in the file).</w:t>
-      </w:r>
-    </w:p>
-    <w:p/>
-    <w:p>
-      <w:pPr>
-        <w:pStyle w:val="List2"/>
-      </w:pPr>
-      <w:r>
-        <w:t>(3)</w:t>
-      </w:r>
-      <w:r>
-        <w:tab/>
-      </w:r>
-      <w:r>
-        <w:t>The following award information should be included at the bottom of the listing of offerors and prices: (i) contract number</w:t>
-      </w:r>
-      <w:r>
-        <w:t>;</w:t>
-      </w:r>
-      <w:r>
-        <w:t xml:space="preserve"> (ii) list of CLINs awarded</w:t>
-      </w:r>
-      <w:r>
-        <w:t>;</w:t>
-      </w:r>
-      <w:r>
-        <w:t xml:space="preserve"> (iii) total amount of award</w:t>
-      </w:r>
-      <w:r>
-        <w:t>;</w:t>
-      </w:r>
-      <w:r>
-        <w:t xml:space="preserve"> and (iv) a statement that price(s) are considered fair and </w:t>
-      </w:r>
-      <w:r>
-        <w:t>reasonable based on competition:</w:t>
-      </w:r>
-    </w:p>
-    <w:p/>
-    <w:p>
-      <w:pPr>
-        <w:spacing w:after="0"/>
-        <w:rPr>
-          <w:rFonts w:ascii="Times New Roman" w:hAnsi="Times New Roman" w:cs="Times New Roman"/>
-          <w:i/>
-          <w:sz w:val="24"/>
-        </w:rPr>
-      </w:pPr>
-      <w:r>
-        <w:rPr>
-          <w:rFonts w:ascii="Times New Roman" w:hAnsi="Times New Roman" w:cs="Times New Roman"/>
-          <w:sz w:val="24"/>
-        </w:rPr>
-        <w:lastRenderedPageBreak/>
         <w:tab/>
         <w:t xml:space="preserve">       </w:t>
       </w:r>
       <w:r>
         <w:rPr>
-          <w:rFonts w:ascii="Times New Roman" w:hAnsi="Times New Roman" w:cs="Times New Roman"/>
           <w:i/>
-          <w:sz w:val="24"/>
           <w:u w:val="single"/>
         </w:rPr>
         <w:t>EXAMPLE</w:t>
       </w:r>
       <w:r>
         <w:rPr>
-          <w:rFonts w:ascii="Times New Roman" w:hAnsi="Times New Roman" w:cs="Times New Roman"/>
           <w:i/>
-          <w:sz w:val="24"/>
         </w:rPr>
         <w:t>:</w:t>
       </w:r>
       <w:r>
         <w:rPr>
-          <w:rFonts w:ascii="Times New Roman" w:hAnsi="Times New Roman" w:cs="Times New Roman"/>
           <w:i/>
-          <w:sz w:val="24"/>
         </w:rPr>
         <w:t xml:space="preserve">  </w:t>
       </w:r>
       <w:r>
         <w:rPr>
-          <w:rFonts w:ascii="Times New Roman" w:hAnsi="Times New Roman" w:cs="Times New Roman"/>
           <w:i/>
-          <w:sz w:val="24"/>
         </w:rPr>
         <w:t>CONTRACT NR:  F09603-00-C-9876</w:t>
       </w:r>
@@ -647,24 +604,18 @@
         <w:spacing w:after="0"/>
         <w:ind w:left="2160"/>
         <w:rPr>
-          <w:rFonts w:ascii="Times New Roman" w:hAnsi="Times New Roman" w:cs="Times New Roman"/>
           <w:i/>
-          <w:sz w:val="24"/>
         </w:rPr>
       </w:pPr>
       <w:r>
         <w:rPr>
-          <w:rFonts w:ascii="Times New Roman" w:hAnsi="Times New Roman" w:cs="Times New Roman"/>
           <w:i/>
-          <w:sz w:val="24"/>
         </w:rPr>
         <w:t xml:space="preserve">     </w:t>
       </w:r>
       <w:r>
         <w:rPr>
-          <w:rFonts w:ascii="Times New Roman" w:hAnsi="Times New Roman" w:cs="Times New Roman"/>
           <w:i/>
-          <w:sz w:val="24"/>
         </w:rPr>
         <w:t>CLINS AWARDED:  0001 - 0003</w:t>
       </w:r>
@@ -674,24 +625,18 @@
         <w:spacing w:after="0"/>
         <w:ind w:left="1440" w:firstLine="720"/>
         <w:rPr>
-          <w:rFonts w:ascii="Times New Roman" w:hAnsi="Times New Roman" w:cs="Times New Roman"/>
           <w:i/>
-          <w:sz w:val="24"/>
         </w:rPr>
       </w:pPr>
       <w:r>
         <w:rPr>
-          <w:rFonts w:ascii="Times New Roman" w:hAnsi="Times New Roman" w:cs="Times New Roman"/>
           <w:i/>
-          <w:sz w:val="24"/>
         </w:rPr>
         <w:t xml:space="preserve">     </w:t>
       </w:r>
       <w:r>
         <w:rPr>
-          <w:rFonts w:ascii="Times New Roman" w:hAnsi="Times New Roman" w:cs="Times New Roman"/>
           <w:i/>
-          <w:sz w:val="24"/>
         </w:rPr>
         <w:t>TOTAL AWARD AMOUNT:  $1,345,789</w:t>
       </w:r>
@@ -701,36 +646,30 @@
         <w:spacing w:after="0"/>
         <w:ind w:left="2160"/>
         <w:rPr>
-          <w:rFonts w:ascii="Times New Roman" w:hAnsi="Times New Roman" w:cs="Times New Roman"/>
           <w:i/>
-          <w:sz w:val="24"/>
         </w:rPr>
       </w:pPr>
       <w:r>
         <w:rPr>
-          <w:rFonts w:ascii="Times New Roman" w:hAnsi="Times New Roman" w:cs="Times New Roman"/>
           <w:i/>
-          <w:sz w:val="24"/>
         </w:rPr>
         <w:t xml:space="preserve">     </w:t>
       </w:r>
       <w:r>
         <w:rPr>
-          <w:rFonts w:ascii="Times New Roman" w:hAnsi="Times New Roman" w:cs="Times New Roman"/>
           <w:i/>
-          <w:sz w:val="24"/>
         </w:rPr>
         <w:t>Price is considered fair and reasonable based on adequate price competition.</w:t>
       </w:r>
-    </w:p>
-    <w:p/>
-    <w:p>
-      <w:pPr>
-        <w:pStyle w:val="Heading3"/>
-      </w:pPr>
       <w:bookmarkStart w:id="1" w:name="_AFMC_PGI_5314.404-1"/>
       <w:bookmarkEnd w:id="1"/>
-      <w:r>
+    </w:p>
+    <w:p>
+      <w:pPr>
+        <w:pStyle w:val="Heading3"/>
+      </w:pPr>
+      <w:r>
+        <w:lastRenderedPageBreak/>
         <w:t xml:space="preserve">AFMC </w:t>
       </w:r>
       <w:r>
@@ -752,7 +691,6 @@
         <w:t>fter Opening</w:t>
       </w:r>
     </w:p>
-    <w:p/>
     <w:p>
       <w:pPr>
         <w:pStyle w:val="List1"/>
@@ -1927,8 +1865,12 @@
     <w:name w:val="Normal"/>
     <w:qFormat/>
     <w:pPr>
-      <w:spacing w:after="240" w:line="240" w:lineRule="auto"/>
-    </w:pPr>
+      <w:spacing w:before="240" w:after="240" w:line="240" w:lineRule="auto"/>
+    </w:pPr>
+    <w:rPr>
+      <w:rFonts w:ascii="Times New Roman" w:hAnsi="Times New Roman" w:cs="Times New Roman"/>
+      <w:sz w:val="24"/>
+    </w:rPr>
   </w:style>
   <w:style w:type="paragraph" w:styleId="Heading1">
     <w:name w:val="heading 1"/>
@@ -1944,7 +1886,7 @@
       <w:outlineLvl w:val="0"/>
     </w:pPr>
     <w:rPr>
-      <w:rFonts w:ascii="Times New Roman" w:eastAsiaTheme="majorEastAsia" w:hAnsi="Times New Roman" w:cs="Times New Roman"/>
+      <w:rFonts w:eastAsiaTheme="majorEastAsia"/>
       <w:b/>
       <w:color w:val="000000" w:themeColor="text1"/>
       <w:sz w:val="32"/>
@@ -1987,14 +1929,13 @@
     <w:pPr>
       <w:keepNext/>
       <w:keepLines/>
-      <w:spacing w:before="240" w:after="0"/>
+      <w:spacing w:before="360"/>
       <w:outlineLvl w:val="2"/>
     </w:pPr>
     <w:rPr>
-      <w:rFonts w:ascii="Times New Roman" w:eastAsiaTheme="majorEastAsia" w:hAnsi="Times New Roman" w:cs="Times New Roman"/>
+      <w:rFonts w:eastAsiaTheme="majorEastAsia"/>
       <w:b/>
       <w:color w:val="000000" w:themeColor="text1"/>
-      <w:sz w:val="24"/>
       <w:szCs w:val="24"/>
     </w:rPr>
   </w:style>
@@ -2286,9 +2227,8 @@
     <w:link w:val="List1Char"/>
     <w:rsid w:val="004D438C"/>
     <w:pPr>
-      <w:spacing w:before="120"/>
+      <w:spacing w:before="240" w:after="240" w:line="240" w:lineRule="auto"/>
       <w:ind w:left="432"/>
-      <w:contextualSpacing/>
     </w:pPr>
     <w:rPr>
       <w:rFonts w:ascii="Times New Roman" w:eastAsiaTheme="majorEastAsia" w:hAnsi="Times New Roman" w:cs="Times New Roman"/>
@@ -2321,14 +2261,8 @@
     <w:pPr>
       <w:keepNext/>
       <w:keepLines/>
-      <w:spacing w:before="120" w:after="0"/>
       <w:ind w:left="821"/>
-      <w:contextualSpacing/>
-    </w:pPr>
-    <w:rPr>
-      <w:rFonts w:ascii="Times New Roman" w:hAnsi="Times New Roman" w:cs="Times New Roman"/>
-      <w:sz w:val="24"/>
-    </w:rPr>
+    </w:pPr>
   </w:style>
   <w:style w:type="paragraph" w:styleId="List3">
     <w:name w:val="List 3"/>
@@ -2340,14 +2274,8 @@
     <w:pPr>
       <w:keepNext/>
       <w:keepLines/>
-      <w:spacing w:before="120" w:after="0"/>
       <w:ind w:left="1282"/>
-      <w:contextualSpacing/>
-    </w:pPr>
-    <w:rPr>
-      <w:rFonts w:ascii="Times New Roman" w:hAnsi="Times New Roman" w:cs="Times New Roman"/>
-      <w:sz w:val="24"/>
-    </w:rPr>
+    </w:pPr>
   </w:style>
   <w:style w:type="paragraph" w:styleId="List4">
     <w:name w:val="List 4"/>
@@ -2359,14 +2287,8 @@
     <w:pPr>
       <w:keepNext/>
       <w:keepLines/>
-      <w:spacing w:before="120" w:after="0"/>
       <w:ind w:left="1642"/>
-      <w:contextualSpacing/>
-    </w:pPr>
-    <w:rPr>
-      <w:rFonts w:ascii="Times New Roman" w:hAnsi="Times New Roman" w:cs="Times New Roman"/>
-      <w:sz w:val="24"/>
-    </w:rPr>
+    </w:pPr>
   </w:style>
   <w:style w:type="paragraph" w:styleId="List5">
     <w:name w:val="List 5"/>
@@ -2380,10 +2302,6 @@
       <w:ind w:left="1872"/>
       <w:contextualSpacing/>
     </w:pPr>
-    <w:rPr>
-      <w:rFonts w:ascii="Times New Roman" w:hAnsi="Times New Roman" w:cs="Times New Roman"/>
-      <w:sz w:val="24"/>
-    </w:rPr>
   </w:style>
   <w:style w:type="paragraph" w:customStyle="1" w:styleId="List6">
     <w:name w:val="List 6"/>
@@ -2481,7 +2399,6 @@
       <w:outlineLvl w:val="0"/>
     </w:pPr>
     <w:rPr>
-      <w:rFonts w:ascii="Times New Roman" w:hAnsi="Times New Roman" w:cs="Times New Roman"/>
       <w:b/>
       <w:color w:val="FF0000"/>
       <w:sz w:val="40"/>
@@ -2545,7 +2462,6 @@
     <w:rsid w:val="004D438C"/>
     <w:pPr>
       <w:ind w:left="0"/>
-      <w:contextualSpacing w:val="0"/>
       <w:jc w:val="center"/>
       <w:outlineLvl w:val="0"/>
     </w:pPr>
@@ -2574,7 +2490,6 @@
     <w:rsid w:val="004D438C"/>
     <w:pPr>
       <w:ind w:left="0"/>
-      <w:contextualSpacing w:val="0"/>
       <w:jc w:val="center"/>
       <w:outlineLvl w:val="1"/>
     </w:pPr>
@@ -2603,7 +2518,6 @@
     <w:rsid w:val="004D438C"/>
     <w:pPr>
       <w:ind w:left="0"/>
-      <w:contextualSpacing w:val="0"/>
       <w:outlineLvl w:val="2"/>
     </w:pPr>
     <w:rPr>
@@ -2633,14 +2547,8 @@
     <w:pPr>
       <w:keepNext/>
       <w:keepLines/>
-      <w:spacing w:before="120" w:after="0"/>
       <w:ind w:left="432"/>
-      <w:contextualSpacing/>
-    </w:pPr>
-    <w:rPr>
-      <w:rFonts w:ascii="Times New Roman" w:hAnsi="Times New Roman" w:cs="Times New Roman"/>
-      <w:sz w:val="24"/>
-    </w:rPr>
+    </w:pPr>
   </w:style>
   <w:style w:type="character" w:customStyle="1" w:styleId="List1changeChar">
     <w:name w:val="List 1_change Char"/>
@@ -2657,10 +2565,6 @@
     <w:basedOn w:val="Normal"/>
     <w:link w:val="List2changeChar"/>
     <w:rsid w:val="004D438C"/>
-    <w:rPr>
-      <w:rFonts w:ascii="Times New Roman" w:hAnsi="Times New Roman" w:cs="Times New Roman"/>
-      <w:sz w:val="24"/>
-    </w:rPr>
   </w:style>
   <w:style w:type="character" w:customStyle="1" w:styleId="List2changeChar">
     <w:name w:val="List 2_change Char"/>
@@ -2680,10 +2584,6 @@
     <w:pPr>
       <w:ind w:left="1282"/>
     </w:pPr>
-    <w:rPr>
-      <w:rFonts w:ascii="Times New Roman" w:hAnsi="Times New Roman" w:cs="Times New Roman"/>
-      <w:sz w:val="24"/>
-    </w:rPr>
   </w:style>
   <w:style w:type="character" w:customStyle="1" w:styleId="List3changeChar">
     <w:name w:val="List 3_change Char"/>
@@ -2703,10 +2603,6 @@
     <w:pPr>
       <w:ind w:left="1642"/>
     </w:pPr>
-    <w:rPr>
-      <w:rFonts w:ascii="Times New Roman" w:hAnsi="Times New Roman" w:cs="Times New Roman"/>
-      <w:sz w:val="24"/>
-    </w:rPr>
   </w:style>
   <w:style w:type="character" w:customStyle="1" w:styleId="List4changeChar">
     <w:name w:val="List 4_change Char"/>
@@ -2726,10 +2622,6 @@
     <w:pPr>
       <w:ind w:left="1872"/>
     </w:pPr>
-    <w:rPr>
-      <w:rFonts w:ascii="Times New Roman" w:hAnsi="Times New Roman" w:cs="Times New Roman"/>
-      <w:sz w:val="24"/>
-    </w:rPr>
   </w:style>
   <w:style w:type="character" w:customStyle="1" w:styleId="List5changeChar">
     <w:name w:val="List 5_change Char"/>
@@ -2750,24 +2642,22 @@
       <w:ind w:left="2088"/>
     </w:pPr>
     <w:rPr>
+      <w:i/>
+      <w:color w:val="000000"/>
+    </w:rPr>
+  </w:style>
+  <w:style w:type="character" w:customStyle="1" w:styleId="List6changeChar">
+    <w:name w:val="List 6_change Char"/>
+    <w:basedOn w:val="List2Char"/>
+    <w:link w:val="List6change"/>
+    <w:rsid w:val="004D438C"/>
+    <w:rPr>
       <w:rFonts w:ascii="Times New Roman" w:hAnsi="Times New Roman" w:cs="Times New Roman"/>
       <w:i/>
       <w:color w:val="000000"/>
       <w:sz w:val="24"/>
     </w:rPr>
   </w:style>
-  <w:style w:type="character" w:customStyle="1" w:styleId="List6changeChar">
-    <w:name w:val="List 6_change Char"/>
-    <w:basedOn w:val="List2Char"/>
-    <w:link w:val="List6change"/>
-    <w:rsid w:val="004D438C"/>
-    <w:rPr>
-      <w:rFonts w:ascii="Times New Roman" w:hAnsi="Times New Roman" w:cs="Times New Roman"/>
-      <w:i/>
-      <w:color w:val="000000"/>
-      <w:sz w:val="24"/>
-    </w:rPr>
-  </w:style>
   <w:style w:type="paragraph" w:customStyle="1" w:styleId="List7change">
     <w:name w:val="List 7_change"/>
     <w:basedOn w:val="Normal"/>
@@ -2777,9 +2667,7 @@
       <w:ind w:left="2534"/>
     </w:pPr>
     <w:rPr>
-      <w:rFonts w:ascii="Times New Roman" w:hAnsi="Times New Roman" w:cs="Times New Roman"/>
       <w:i/>
-      <w:sz w:val="24"/>
     </w:rPr>
   </w:style>
   <w:style w:type="character" w:customStyle="1" w:styleId="List7changeChar">
@@ -2802,9 +2690,7 @@
       <w:ind w:left="2880"/>
     </w:pPr>
     <w:rPr>
-      <w:rFonts w:ascii="Times New Roman" w:hAnsi="Times New Roman" w:cs="Times New Roman"/>
       <w:i/>
-      <w:sz w:val="24"/>
     </w:rPr>
   </w:style>
   <w:style w:type="character" w:customStyle="1" w:styleId="List8changeChar">
@@ -2825,7 +2711,6 @@
     <w:rsid w:val="004D438C"/>
     <w:pPr>
       <w:ind w:left="0"/>
-      <w:contextualSpacing w:val="0"/>
     </w:pPr>
     <w:rPr>
       <w:rFonts w:cstheme="minorHAnsi"/>
@@ -3108,6 +2993,21 @@
 </file>
 
 <file path=customXml/item1.xml><?xml version="1.0" encoding="utf-8"?>
+<?mso-contentType ?>
+<FormTemplates xmlns="http://schemas.microsoft.com/sharepoint/v3/contenttype/forms">
+  <Display>DocumentLibraryForm</Display>
+  <Edit>DocumentLibraryForm</Edit>
+  <New>DocumentLibraryForm</New>
+</FormTemplates>
+</file>
+
+<file path=customXml/item2.xml><?xml version="1.0" encoding="utf-8"?>
+<p:properties xmlns:p="http://schemas.microsoft.com/office/2006/metadata/properties" xmlns:xsi="http://www.w3.org/2001/XMLSchema-instance" xmlns:pc="http://schemas.microsoft.com/office/infopath/2007/PartnerControls">
+  <documentManagement/>
+</p:properties>
+</file>
+
+<file path=customXml/item3.xml><?xml version="1.0" encoding="utf-8"?>
 <ct:contentTypeSchema xmlns:ct="http://schemas.microsoft.com/office/2006/metadata/contentType" xmlns:ma="http://schemas.microsoft.com/office/2006/metadata/properties/metaAttributes" ct:_="" ma:_="" ma:contentTypeName="Document" ma:contentTypeID="0x0101000621F81D853A1A47817F8198A8130CCF" ma:contentTypeVersion="4" ma:contentTypeDescription="Create a new document." ma:contentTypeScope="" ma:versionID="215d6156fb429bf28cda6676cb7cabd4">
   <xsd:schema xmlns:xsd="http://www.w3.org/2001/XMLSchema" xmlns:xs="http://www.w3.org/2001/XMLSchema" xmlns:p="http://schemas.microsoft.com/office/2006/metadata/properties" targetNamespace="http://schemas.microsoft.com/office/2006/metadata/properties" ma:root="true" ma:fieldsID="1dab2e3c9ece9446628f55e6a105fe53">
     <xsd:element name="properties">
@@ -3221,33 +3121,10 @@
 </ct:contentTypeSchema>
 </file>
 
-<file path=customXml/item2.xml><?xml version="1.0" encoding="utf-8"?>
-<p:properties xmlns:p="http://schemas.microsoft.com/office/2006/metadata/properties" xmlns:xsi="http://www.w3.org/2001/XMLSchema-instance" xmlns:pc="http://schemas.microsoft.com/office/infopath/2007/PartnerControls">
-  <documentManagement/>
-</p:properties>
-</file>
-
-<file path=customXml/item3.xml><?xml version="1.0" encoding="utf-8"?>
-<?mso-contentType ?>
-<FormTemplates xmlns="http://schemas.microsoft.com/sharepoint/v3/contenttype/forms">
-  <Display>DocumentLibraryForm</Display>
-  <Edit>DocumentLibraryForm</Edit>
-  <New>DocumentLibraryForm</New>
-</FormTemplates>
-</file>
-
 <file path=customXml/itemProps1.xml><?xml version="1.0" encoding="utf-8"?>
-<ds:datastoreItem xmlns:ds="http://schemas.openxmlformats.org/officeDocument/2006/customXml" ds:itemID="{ABAC6DC1-F243-4539-B1CF-BE0A2B9919EC}">
+<ds:datastoreItem xmlns:ds="http://schemas.openxmlformats.org/officeDocument/2006/customXml" ds:itemID="{1FFA1EEE-88E5-411E-A3FD-81057A60CDF4}">
   <ds:schemaRefs>
-    <ds:schemaRef ds:uri="http://schemas.microsoft.com/office/2006/metadata/contentType"/>
-    <ds:schemaRef ds:uri="http://schemas.microsoft.com/office/2006/metadata/properties/metaAttributes"/>
-    <ds:schemaRef ds:uri="http://www.w3.org/2001/XMLSchema"/>
-    <ds:schemaRef ds:uri="http://schemas.microsoft.com/office/2006/metadata/properties"/>
-    <ds:schemaRef ds:uri="http://schemas.openxmlformats.org/package/2006/metadata/core-properties"/>
-    <ds:schemaRef ds:uri="http://purl.org/dc/elements/1.1/"/>
-    <ds:schemaRef ds:uri="http://purl.org/dc/terms/"/>
-    <ds:schemaRef ds:uri="http://schemas.microsoft.com/internal/obd"/>
-    <ds:schemaRef ds:uri="http://schemas.microsoft.com/office/infopath/2007/PartnerControls"/>
+    <ds:schemaRef ds:uri="http://schemas.microsoft.com/sharepoint/v3/contenttype/forms"/>
   </ds:schemaRefs>
 </ds:datastoreItem>
 </file>
@@ -3262,9 +3139,17 @@
 </file>
 
 <file path=customXml/itemProps3.xml><?xml version="1.0" encoding="utf-8"?>
-<ds:datastoreItem xmlns:ds="http://schemas.openxmlformats.org/officeDocument/2006/customXml" ds:itemID="{1FFA1EEE-88E5-411E-A3FD-81057A60CDF4}">
+<ds:datastoreItem xmlns:ds="http://schemas.openxmlformats.org/officeDocument/2006/customXml" ds:itemID="{ABAC6DC1-F243-4539-B1CF-BE0A2B9919EC}">
   <ds:schemaRefs>
-    <ds:schemaRef ds:uri="http://schemas.microsoft.com/sharepoint/v3/contenttype/forms"/>
+    <ds:schemaRef ds:uri="http://schemas.microsoft.com/office/2006/metadata/contentType"/>
+    <ds:schemaRef ds:uri="http://schemas.microsoft.com/office/2006/metadata/properties/metaAttributes"/>
+    <ds:schemaRef ds:uri="http://www.w3.org/2001/XMLSchema"/>
+    <ds:schemaRef ds:uri="http://schemas.microsoft.com/office/2006/metadata/properties"/>
+    <ds:schemaRef ds:uri="http://schemas.openxmlformats.org/package/2006/metadata/core-properties"/>
+    <ds:schemaRef ds:uri="http://purl.org/dc/elements/1.1/"/>
+    <ds:schemaRef ds:uri="http://purl.org/dc/terms/"/>
+    <ds:schemaRef ds:uri="http://schemas.microsoft.com/internal/obd"/>
+    <ds:schemaRef ds:uri="http://schemas.microsoft.com/office/infopath/2007/PartnerControls"/>
   </ds:schemaRefs>
 </ds:datastoreItem>
 </file>